--- a/projects/final_capstone/report.docx
+++ b/projects/final_capstone/report.docx
@@ -1734,6 +1734,7 @@
           <w:color w:val="24292E"/>
           <w:sz w:val="40"/>
           <w:szCs w:val="40"/>
+          <w:lang w:val="en-US"/>
         </w:rPr>
       </w:pPr>
       <w:r>
@@ -1742,6 +1743,7 @@
           <w:color w:val="24292E"/>
           <w:sz w:val="40"/>
           <w:szCs w:val="40"/>
+          <w:lang w:val="en-US"/>
         </w:rPr>
         <w:t>Analysis</w:t>
       </w:r>
@@ -1755,6 +1757,7 @@
           <w:color w:val="24292E"/>
           <w:sz w:val="36"/>
           <w:szCs w:val="36"/>
+          <w:lang w:val="en-US"/>
         </w:rPr>
       </w:pPr>
       <w:r>
@@ -1763,6 +1766,7 @@
           <w:color w:val="24292E"/>
           <w:sz w:val="36"/>
           <w:szCs w:val="36"/>
+          <w:lang w:val="en-US"/>
         </w:rPr>
         <w:t>Data Exploration</w:t>
       </w:r>
@@ -2878,29 +2882,7 @@
           <w:shd w:val="clear" w:color="auto" w:fill="FFFFFF"/>
           <w:lang w:val="en-US"/>
         </w:rPr>
-        <w:t xml:space="preserve">s analyze </w:t>
-      </w:r>
-      <w:r>
-        <w:rPr>
-          <w:rFonts w:ascii="Times New Roman" w:hAnsi="Times New Roman" w:cs="Times New Roman"/>
-          <w:color w:val="212121"/>
-          <w:sz w:val="28"/>
-          <w:szCs w:val="28"/>
-          <w:shd w:val="clear" w:color="auto" w:fill="FFFFFF"/>
-          <w:lang w:val="en-US"/>
-        </w:rPr>
-        <w:t>a dicom file</w:t>
-      </w:r>
-      <w:r>
-        <w:rPr>
-          <w:rFonts w:ascii="Times New Roman" w:hAnsi="Times New Roman" w:cs="Times New Roman"/>
-          <w:color w:val="212121"/>
-          <w:sz w:val="28"/>
-          <w:szCs w:val="28"/>
-          <w:shd w:val="clear" w:color="auto" w:fill="FFFFFF"/>
-          <w:lang w:val="en-US"/>
-        </w:rPr>
-        <w:t xml:space="preserve"> </w:t>
+        <w:t xml:space="preserve">s analyze a dicom file </w:t>
       </w:r>
       <w:r>
         <w:rPr>
@@ -3132,29 +3114,7 @@
           <w:shd w:val="clear" w:color="auto" w:fill="FFFFFF"/>
           <w:lang w:val="en-US"/>
         </w:rPr>
-        <w:t xml:space="preserve"> features . </w:t>
-      </w:r>
-      <w:r>
-        <w:rPr>
-          <w:rFonts w:ascii="Times New Roman" w:hAnsi="Times New Roman" w:cs="Times New Roman"/>
-          <w:color w:val="212121"/>
-          <w:sz w:val="28"/>
-          <w:szCs w:val="28"/>
-          <w:shd w:val="clear" w:color="auto" w:fill="FFFFFF"/>
-          <w:lang w:val="en-US"/>
-        </w:rPr>
-        <w:t>I</w:t>
-      </w:r>
-      <w:r>
-        <w:rPr>
-          <w:rFonts w:ascii="Times New Roman" w:hAnsi="Times New Roman" w:cs="Times New Roman"/>
-          <w:color w:val="212121"/>
-          <w:sz w:val="28"/>
-          <w:szCs w:val="28"/>
-          <w:shd w:val="clear" w:color="auto" w:fill="FFFFFF"/>
-          <w:lang w:val="en-US"/>
-        </w:rPr>
-        <w:t xml:space="preserve"> use this new dataset to analyze the data.</w:t>
+        <w:t> features . I use this new dataset to analyze the data.</w:t>
       </w:r>
     </w:p>
     <w:p>
@@ -3384,18 +3344,7 @@
           <w:shd w:val="clear" w:color="auto" w:fill="FFFFFF"/>
           <w:lang w:val="en-US"/>
         </w:rPr>
-        <w:t>Let's do some data analysis</w:t>
-      </w:r>
-      <w:r>
-        <w:rPr>
-          <w:rFonts w:ascii="Times New Roman" w:hAnsi="Times New Roman" w:cs="Times New Roman"/>
-          <w:color w:val="212121"/>
-          <w:sz w:val="28"/>
-          <w:szCs w:val="28"/>
-          <w:shd w:val="clear" w:color="auto" w:fill="FFFFFF"/>
-          <w:lang w:val="en-US"/>
-        </w:rPr>
-        <w:t>:</w:t>
+        <w:t>Let's do some data analysis:</w:t>
       </w:r>
     </w:p>
     <w:p>
@@ -3715,18 +3664,7 @@
           <w:shd w:val="clear" w:color="auto" w:fill="FFFFFF"/>
           <w:lang w:val="en-US"/>
         </w:rPr>
-        <w:t xml:space="preserve">We can see that </w:t>
-      </w:r>
-      <w:r>
-        <w:rPr>
-          <w:rFonts w:ascii="Times New Roman" w:hAnsi="Times New Roman" w:cs="Times New Roman"/>
-          <w:color w:val="212121"/>
-          <w:sz w:val="28"/>
-          <w:szCs w:val="28"/>
-          <w:shd w:val="clear" w:color="auto" w:fill="FFFFFF"/>
-          <w:lang w:val="en-US"/>
-        </w:rPr>
-        <w:t>22% of patients have pne</w:t>
+        <w:t>We can see that 22% of patients have pne</w:t>
       </w:r>
       <w:r>
         <w:rPr>
@@ -4116,17 +4054,7 @@
           <w:szCs w:val="28"/>
           <w:lang w:val="en-US"/>
         </w:rPr>
-        <w:t xml:space="preserve"> using </w:t>
-      </w:r>
-      <w:r>
-        <w:rPr>
-          <w:rFonts w:ascii="Times New Roman" w:hAnsi="Times New Roman" w:cs="Times New Roman"/>
-          <w:color w:val="auto"/>
-          <w:sz w:val="28"/>
-          <w:szCs w:val="28"/>
-          <w:lang w:val="en-US"/>
-        </w:rPr>
-        <w:t>Mask R-CNN for Object Detection and Segmentation</w:t>
+        <w:t xml:space="preserve"> using Mask R-CNN for Object Detection and Segmentation</w:t>
       </w:r>
       <w:r>
         <w:rPr>
@@ -4472,7 +4400,7 @@
         </w:rPr>
         <w:t xml:space="preserve">COCO dataset: </w:t>
       </w:r>
-      <w:hyperlink r:id="rId35" w:history="1">
+      <w:hyperlink r:id="rId35" w:anchor="home" w:history="1">
         <w:r>
           <w:rPr>
             <w:rStyle w:val="a3"/>
@@ -4558,7 +4486,7 @@
           <w:shd w:val="clear" w:color="auto" w:fill="FFFFFF"/>
           <w:lang w:val="en-US"/>
         </w:rPr>
-        <w:t>COCO</w:t>
+        <w:t>COCO weights</w:t>
       </w:r>
       <w:r>
         <w:rPr>
@@ -4569,58 +4497,371 @@
           <w:shd w:val="clear" w:color="auto" w:fill="FFFFFF"/>
           <w:lang w:val="en-US"/>
         </w:rPr>
-        <w:t xml:space="preserve"> weights</w:t>
-      </w:r>
-      <w:bookmarkStart w:id="0" w:name="_GoBack"/>
-      <w:bookmarkEnd w:id="0"/>
-      <w:r>
-        <w:rPr>
-          <w:rFonts w:ascii="Times New Roman" w:hAnsi="Times New Roman" w:cs="Times New Roman"/>
+        <w:t xml:space="preserve"> to train my model.</w:t>
+      </w:r>
+    </w:p>
+    <w:p>
+      <w:pPr>
+        <w:rPr>
+          <w:rFonts w:ascii="Times New Roman" w:hAnsi="Times New Roman" w:cs="Times New Roman"/>
+          <w:sz w:val="28"/>
+          <w:szCs w:val="28"/>
+          <w:lang w:val="en-US"/>
+        </w:rPr>
+      </w:pPr>
+      <w:r>
+        <w:rPr>
+          <w:rFonts w:ascii="Times New Roman" w:hAnsi="Times New Roman" w:cs="Times New Roman"/>
+          <w:sz w:val="28"/>
+          <w:szCs w:val="28"/>
+          <w:lang w:val="en-US"/>
+        </w:rPr>
+        <w:t xml:space="preserve">As an example I used </w:t>
+      </w:r>
+      <w:r>
+        <w:rPr>
+          <w:rFonts w:ascii="Times New Roman" w:hAnsi="Times New Roman" w:cs="Times New Roman"/>
+          <w:b/>
+          <w:sz w:val="28"/>
+          <w:szCs w:val="28"/>
+          <w:lang w:val="en-US"/>
+        </w:rPr>
+        <w:t>shapes</w:t>
+      </w:r>
+      <w:r>
+        <w:rPr>
+          <w:rFonts w:ascii="Times New Roman" w:hAnsi="Times New Roman" w:cs="Times New Roman"/>
+          <w:sz w:val="28"/>
+          <w:szCs w:val="28"/>
+          <w:lang w:val="en-US"/>
+        </w:rPr>
+        <w:t xml:space="preserve"> example on </w:t>
+      </w:r>
+      <w:r>
+        <w:rPr>
+          <w:rFonts w:ascii="Times New Roman" w:hAnsi="Times New Roman" w:cs="Times New Roman"/>
+          <w:sz w:val="28"/>
+          <w:szCs w:val="28"/>
+          <w:lang w:val="en-US"/>
+        </w:rPr>
+        <w:t xml:space="preserve">the </w:t>
+      </w:r>
+      <w:r>
+        <w:rPr>
+          <w:rFonts w:ascii="Times New Roman" w:hAnsi="Times New Roman" w:cs="Times New Roman"/>
+          <w:sz w:val="28"/>
+          <w:szCs w:val="28"/>
+          <w:lang w:val="en-US"/>
+        </w:rPr>
+        <w:t>github:</w:t>
+      </w:r>
+      <w:r>
+        <w:rPr>
+          <w:rFonts w:ascii="Times New Roman" w:hAnsi="Times New Roman" w:cs="Times New Roman"/>
+          <w:sz w:val="28"/>
+          <w:szCs w:val="28"/>
+          <w:lang w:val="en-US"/>
+        </w:rPr>
+        <w:t xml:space="preserve"> </w:t>
+      </w:r>
+      <w:hyperlink r:id="rId37" w:history="1">
+        <w:r>
+          <w:rPr>
+            <w:rStyle w:val="a3"/>
+            <w:rFonts w:ascii="Times New Roman" w:hAnsi="Times New Roman" w:cs="Times New Roman"/>
+            <w:sz w:val="28"/>
+            <w:szCs w:val="28"/>
+            <w:lang w:val="en-US"/>
+          </w:rPr>
+          <w:t>https://github.com/matterport/Mask_RCNN/blob/master/samples/shapes/train_shapes.ipynb</w:t>
+        </w:r>
+      </w:hyperlink>
+    </w:p>
+    <w:p>
+      <w:pPr>
+        <w:pStyle w:val="2"/>
+        <w:pBdr>
+          <w:bottom w:val="single" w:sz="6" w:space="4" w:color="EAECEF"/>
+        </w:pBdr>
+        <w:spacing w:before="360" w:beforeAutospacing="0" w:after="240" w:afterAutospacing="0"/>
+        <w:jc w:val="center"/>
+        <w:rPr>
+          <w:rFonts w:ascii="Segoe UI" w:hAnsi="Segoe UI" w:cs="Segoe UI"/>
+          <w:b w:val="0"/>
           <w:color w:val="24292E"/>
-          <w:sz w:val="28"/>
-          <w:szCs w:val="28"/>
-          <w:shd w:val="clear" w:color="auto" w:fill="FFFFFF"/>
-          <w:lang w:val="en-US"/>
-        </w:rPr>
-        <w:t xml:space="preserve"> to train my model.</w:t>
-      </w:r>
-    </w:p>
-    <w:p>
-      <w:pPr>
-        <w:rPr>
-          <w:rFonts w:ascii="Times New Roman" w:hAnsi="Times New Roman" w:cs="Times New Roman"/>
+          <w:sz w:val="40"/>
+          <w:szCs w:val="40"/>
+          <w:lang w:val="en-US"/>
+        </w:rPr>
+      </w:pPr>
+      <w:r>
+        <w:rPr>
+          <w:rFonts w:ascii="Segoe UI" w:hAnsi="Segoe UI" w:cs="Segoe UI"/>
+          <w:b w:val="0"/>
           <w:color w:val="24292E"/>
-          <w:sz w:val="28"/>
-          <w:szCs w:val="28"/>
-          <w:shd w:val="clear" w:color="auto" w:fill="FFFFFF"/>
-          <w:lang w:val="en-US"/>
-        </w:rPr>
-      </w:pPr>
-    </w:p>
-    <w:p>
-      <w:pPr>
+          <w:sz w:val="40"/>
+          <w:szCs w:val="40"/>
+          <w:lang w:val="en-US"/>
+        </w:rPr>
+        <w:lastRenderedPageBreak/>
+        <w:t>Methodology</w:t>
+      </w:r>
+    </w:p>
+    <w:p>
+      <w:pPr>
+        <w:pStyle w:val="3"/>
+        <w:spacing w:before="360" w:after="240"/>
         <w:rPr>
           <w:rFonts w:ascii="Times New Roman" w:hAnsi="Times New Roman" w:cs="Times New Roman"/>
           <w:color w:val="24292E"/>
-          <w:sz w:val="28"/>
-          <w:szCs w:val="28"/>
-          <w:shd w:val="clear" w:color="auto" w:fill="FFFFFF"/>
-          <w:lang w:val="en-US"/>
-        </w:rPr>
-      </w:pPr>
+          <w:sz w:val="36"/>
+          <w:szCs w:val="36"/>
+          <w:lang w:val="en-US"/>
+        </w:rPr>
+      </w:pPr>
+      <w:r>
+        <w:rPr>
+          <w:rFonts w:ascii="Times New Roman" w:hAnsi="Times New Roman" w:cs="Times New Roman"/>
+          <w:color w:val="24292E"/>
+          <w:sz w:val="36"/>
+          <w:szCs w:val="36"/>
+          <w:lang w:val="en-US"/>
+        </w:rPr>
+        <w:t>Data Preprocessing</w:t>
+      </w:r>
+    </w:p>
+    <w:p>
+      <w:pPr>
+        <w:rPr>
+          <w:rFonts w:ascii="Times New Roman" w:hAnsi="Times New Roman" w:cs="Times New Roman"/>
+          <w:sz w:val="28"/>
+          <w:szCs w:val="28"/>
+          <w:lang w:val="en-US"/>
+        </w:rPr>
+      </w:pPr>
+      <w:r>
+        <w:rPr>
+          <w:rFonts w:ascii="Times New Roman" w:hAnsi="Times New Roman" w:cs="Times New Roman"/>
+          <w:sz w:val="28"/>
+          <w:szCs w:val="28"/>
+          <w:lang w:val="en-US"/>
+        </w:rPr>
+        <w:t>First of all we need to do some data processing before we start training our model</w:t>
+      </w:r>
+    </w:p>
+    <w:p>
+      <w:pPr>
+        <w:rPr>
+          <w:rFonts w:ascii="Times New Roman" w:hAnsi="Times New Roman" w:cs="Times New Roman"/>
+          <w:b/>
+          <w:sz w:val="28"/>
+          <w:szCs w:val="28"/>
+          <w:lang w:val="en-US"/>
+        </w:rPr>
+      </w:pPr>
+      <w:r>
+        <w:rPr>
+          <w:rFonts w:ascii="Times New Roman" w:hAnsi="Times New Roman" w:cs="Times New Roman"/>
+          <w:sz w:val="28"/>
+          <w:szCs w:val="28"/>
+          <w:lang w:val="en-US"/>
+        </w:rPr>
+        <w:t xml:space="preserve">We need to extend 2 Classes in MRCNN model according the dataset we have: </w:t>
+      </w:r>
+      <w:r>
+        <w:rPr>
+          <w:rFonts w:ascii="Times New Roman" w:hAnsi="Times New Roman" w:cs="Times New Roman"/>
+          <w:b/>
+          <w:sz w:val="28"/>
+          <w:szCs w:val="28"/>
+          <w:lang w:val="en-US"/>
+        </w:rPr>
+        <w:t>Config</w:t>
+      </w:r>
+      <w:r>
+        <w:rPr>
+          <w:rFonts w:ascii="Times New Roman" w:hAnsi="Times New Roman" w:cs="Times New Roman"/>
+          <w:sz w:val="28"/>
+          <w:szCs w:val="28"/>
+          <w:lang w:val="en-US"/>
+        </w:rPr>
+        <w:t xml:space="preserve"> and </w:t>
+      </w:r>
+      <w:r>
+        <w:rPr>
+          <w:rFonts w:ascii="Times New Roman" w:hAnsi="Times New Roman" w:cs="Times New Roman"/>
+          <w:b/>
+          <w:sz w:val="28"/>
+          <w:szCs w:val="28"/>
+          <w:lang w:val="en-US"/>
+        </w:rPr>
+        <w:t>Utils.Dataset</w:t>
+      </w:r>
+    </w:p>
+    <w:p>
+      <w:pPr>
+        <w:rPr>
+          <w:rFonts w:ascii="Times New Roman" w:hAnsi="Times New Roman" w:cs="Times New Roman"/>
+          <w:b/>
+          <w:sz w:val="28"/>
+          <w:szCs w:val="28"/>
+          <w:lang w:val="en-US"/>
+        </w:rPr>
+      </w:pPr>
+    </w:p>
+    <w:p>
+      <w:pPr>
+        <w:rPr>
+          <w:rFonts w:ascii="Times New Roman" w:hAnsi="Times New Roman" w:cs="Times New Roman"/>
+          <w:sz w:val="28"/>
+          <w:szCs w:val="28"/>
+          <w:lang w:val="en-US"/>
+        </w:rPr>
+      </w:pPr>
+      <w:r>
+        <w:rPr>
+          <w:noProof/>
+          <w:lang w:eastAsia="ru-RU"/>
+        </w:rPr>
+        <w:drawing>
+          <wp:inline distT="0" distB="0" distL="0" distR="0" wp14:anchorId="69F1CFAB" wp14:editId="0CE42150">
+            <wp:extent cx="5940425" cy="1857375"/>
+            <wp:effectExtent l="0" t="0" r="3175" b="9525"/>
+            <wp:docPr id="2" name="Рисунок 2"/>
+            <wp:cNvGraphicFramePr>
+              <a:graphicFrameLocks xmlns:a="http://schemas.openxmlformats.org/drawingml/2006/main" noChangeAspect="1"/>
+            </wp:cNvGraphicFramePr>
+            <a:graphic xmlns:a="http://schemas.openxmlformats.org/drawingml/2006/main">
+              <a:graphicData uri="http://schemas.openxmlformats.org/drawingml/2006/picture">
+                <pic:pic xmlns:pic="http://schemas.openxmlformats.org/drawingml/2006/picture">
+                  <pic:nvPicPr>
+                    <pic:cNvPr id="1" name=""/>
+                    <pic:cNvPicPr/>
+                  </pic:nvPicPr>
+                  <pic:blipFill>
+                    <a:blip r:embed="rId38"/>
+                    <a:stretch>
+                      <a:fillRect/>
+                    </a:stretch>
+                  </pic:blipFill>
+                  <pic:spPr>
+                    <a:xfrm>
+                      <a:off x="0" y="0"/>
+                      <a:ext cx="5940425" cy="1857375"/>
+                    </a:xfrm>
+                    <a:prstGeom prst="rect">
+                      <a:avLst/>
+                    </a:prstGeom>
+                  </pic:spPr>
+                </pic:pic>
+              </a:graphicData>
+            </a:graphic>
+          </wp:inline>
+        </w:drawing>
+      </w:r>
+    </w:p>
+    <w:p>
+      <w:pPr>
+        <w:jc w:val="center"/>
+        <w:rPr>
+          <w:rFonts w:ascii="Times New Roman" w:hAnsi="Times New Roman" w:cs="Times New Roman"/>
+          <w:color w:val="24292E"/>
+          <w:sz w:val="28"/>
+          <w:szCs w:val="28"/>
+          <w:shd w:val="clear" w:color="auto" w:fill="FFFFFF"/>
+          <w:lang w:val="en-US"/>
+        </w:rPr>
+      </w:pPr>
+      <w:r>
+        <w:rPr>
+          <w:noProof/>
+          <w:lang w:eastAsia="ru-RU"/>
+        </w:rPr>
+        <w:drawing>
+          <wp:inline distT="0" distB="0" distL="0" distR="0" wp14:anchorId="29FA811A" wp14:editId="12C9AA51">
+            <wp:extent cx="3943350" cy="3695700"/>
+            <wp:effectExtent l="0" t="0" r="0" b="0"/>
+            <wp:docPr id="12" name="Рисунок 12"/>
+            <wp:cNvGraphicFramePr>
+              <a:graphicFrameLocks xmlns:a="http://schemas.openxmlformats.org/drawingml/2006/main" noChangeAspect="1"/>
+            </wp:cNvGraphicFramePr>
+            <a:graphic xmlns:a="http://schemas.openxmlformats.org/drawingml/2006/main">
+              <a:graphicData uri="http://schemas.openxmlformats.org/drawingml/2006/picture">
+                <pic:pic xmlns:pic="http://schemas.openxmlformats.org/drawingml/2006/picture">
+                  <pic:nvPicPr>
+                    <pic:cNvPr id="1" name=""/>
+                    <pic:cNvPicPr/>
+                  </pic:nvPicPr>
+                  <pic:blipFill>
+                    <a:blip r:embed="rId39"/>
+                    <a:stretch>
+                      <a:fillRect/>
+                    </a:stretch>
+                  </pic:blipFill>
+                  <pic:spPr>
+                    <a:xfrm>
+                      <a:off x="0" y="0"/>
+                      <a:ext cx="3943350" cy="3695700"/>
+                    </a:xfrm>
+                    <a:prstGeom prst="rect">
+                      <a:avLst/>
+                    </a:prstGeom>
+                  </pic:spPr>
+                </pic:pic>
+              </a:graphicData>
+            </a:graphic>
+          </wp:inline>
+        </w:drawing>
+      </w:r>
     </w:p>
     <w:p>
       <w:pPr>
         <w:jc w:val="both"/>
         <w:rPr>
           <w:rFonts w:ascii="Times New Roman" w:hAnsi="Times New Roman" w:cs="Times New Roman"/>
-          <w:color w:val="24292E"/>
-          <w:sz w:val="28"/>
-          <w:szCs w:val="28"/>
-          <w:shd w:val="clear" w:color="auto" w:fill="FFFFFF"/>
-          <w:lang w:val="en-US"/>
-        </w:rPr>
-      </w:pPr>
+          <w:sz w:val="28"/>
+          <w:szCs w:val="28"/>
+          <w:lang w:val="en-US"/>
+        </w:rPr>
+      </w:pPr>
+      <w:r>
+        <w:rPr>
+          <w:rFonts w:ascii="Times New Roman" w:hAnsi="Times New Roman" w:cs="Times New Roman"/>
+          <w:i/>
+          <w:sz w:val="28"/>
+          <w:szCs w:val="28"/>
+          <w:lang w:val="en-US"/>
+        </w:rPr>
+        <w:t>Backbone</w:t>
+      </w:r>
+      <w:r>
+        <w:rPr>
+          <w:rFonts w:ascii="Times New Roman" w:hAnsi="Times New Roman" w:cs="Times New Roman"/>
+          <w:sz w:val="28"/>
+          <w:szCs w:val="28"/>
+          <w:lang w:val="en-US"/>
+        </w:rPr>
+        <w:t xml:space="preserve"> and </w:t>
+      </w:r>
+      <w:r>
+        <w:rPr>
+          <w:rFonts w:ascii="Times New Roman" w:hAnsi="Times New Roman" w:cs="Times New Roman"/>
+          <w:i/>
+          <w:sz w:val="28"/>
+          <w:szCs w:val="28"/>
+          <w:lang w:val="en-US"/>
+        </w:rPr>
+        <w:t>STEPS_PER_EPOCH</w:t>
+      </w:r>
+      <w:r>
+        <w:rPr>
+          <w:rFonts w:ascii="Times New Roman" w:hAnsi="Times New Roman" w:cs="Times New Roman"/>
+          <w:sz w:val="28"/>
+          <w:szCs w:val="28"/>
+          <w:lang w:val="en-US"/>
+        </w:rPr>
+        <w:t xml:space="preserve"> are the main parameters for model evaluation</w:t>
+      </w:r>
     </w:p>
     <w:p>
       <w:pPr>
@@ -4632,16 +4873,258 @@
           <w:lang w:val="en-US"/>
         </w:rPr>
       </w:pPr>
-    </w:p>
-    <w:p>
-      <w:pPr>
-        <w:rPr>
-          <w:rFonts w:ascii="Times New Roman" w:hAnsi="Times New Roman" w:cs="Times New Roman"/>
-          <w:sz w:val="28"/>
-          <w:szCs w:val="28"/>
-          <w:lang w:val="en-US"/>
-        </w:rPr>
-      </w:pPr>
+      <w:r>
+        <w:rPr>
+          <w:rFonts w:ascii="Times New Roman" w:hAnsi="Times New Roman" w:cs="Times New Roman"/>
+          <w:sz w:val="28"/>
+          <w:szCs w:val="28"/>
+          <w:lang w:val="en-US"/>
+        </w:rPr>
+        <w:t xml:space="preserve">Cause for model training it asks object’s mask information we extend some functions in </w:t>
+      </w:r>
+      <w:r>
+        <w:rPr>
+          <w:rFonts w:ascii="Times New Roman" w:hAnsi="Times New Roman" w:cs="Times New Roman"/>
+          <w:b/>
+          <w:sz w:val="28"/>
+          <w:szCs w:val="28"/>
+          <w:lang w:val="en-US"/>
+        </w:rPr>
+        <w:t>Utils.Dataset</w:t>
+      </w:r>
+      <w:r>
+        <w:rPr>
+          <w:rFonts w:ascii="Times New Roman" w:hAnsi="Times New Roman" w:cs="Times New Roman"/>
+          <w:sz w:val="28"/>
+          <w:szCs w:val="28"/>
+          <w:lang w:val="en-US"/>
+        </w:rPr>
+        <w:t xml:space="preserve"> to create lung opacity masks.</w:t>
+      </w:r>
+    </w:p>
+    <w:p>
+      <w:pPr>
+        <w:jc w:val="both"/>
+        <w:rPr>
+          <w:rFonts w:ascii="Times New Roman" w:hAnsi="Times New Roman" w:cs="Times New Roman"/>
+          <w:sz w:val="28"/>
+          <w:szCs w:val="28"/>
+          <w:lang w:val="en-US"/>
+        </w:rPr>
+      </w:pPr>
+      <w:r>
+        <w:rPr>
+          <w:rFonts w:ascii="Times New Roman" w:hAnsi="Times New Roman" w:cs="Times New Roman"/>
+          <w:sz w:val="28"/>
+          <w:szCs w:val="28"/>
+          <w:lang w:val="en-US"/>
+        </w:rPr>
+        <w:t>-</w:t>
+      </w:r>
+    </w:p>
+    <w:p>
+      <w:pPr>
+        <w:jc w:val="both"/>
+        <w:rPr>
+          <w:rFonts w:ascii="Times New Roman" w:hAnsi="Times New Roman" w:cs="Times New Roman"/>
+          <w:sz w:val="28"/>
+          <w:szCs w:val="28"/>
+          <w:lang w:val="en-US"/>
+        </w:rPr>
+      </w:pPr>
+    </w:p>
+    <w:p>
+      <w:pPr>
+        <w:rPr>
+          <w:rFonts w:ascii="Times New Roman" w:hAnsi="Times New Roman" w:cs="Times New Roman"/>
+          <w:sz w:val="28"/>
+          <w:szCs w:val="28"/>
+          <w:lang w:val="en-US"/>
+        </w:rPr>
+      </w:pPr>
+      <w:r>
+        <w:rPr>
+          <w:noProof/>
+          <w:lang w:eastAsia="ru-RU"/>
+        </w:rPr>
+        <w:drawing>
+          <wp:inline distT="0" distB="0" distL="0" distR="0" wp14:anchorId="1B834DDF" wp14:editId="533B5054">
+            <wp:extent cx="5343525" cy="1714500"/>
+            <wp:effectExtent l="0" t="0" r="9525" b="0"/>
+            <wp:docPr id="24" name="Рисунок 24"/>
+            <wp:cNvGraphicFramePr>
+              <a:graphicFrameLocks xmlns:a="http://schemas.openxmlformats.org/drawingml/2006/main" noChangeAspect="1"/>
+            </wp:cNvGraphicFramePr>
+            <a:graphic xmlns:a="http://schemas.openxmlformats.org/drawingml/2006/main">
+              <a:graphicData uri="http://schemas.openxmlformats.org/drawingml/2006/picture">
+                <pic:pic xmlns:pic="http://schemas.openxmlformats.org/drawingml/2006/picture">
+                  <pic:nvPicPr>
+                    <pic:cNvPr id="1" name=""/>
+                    <pic:cNvPicPr/>
+                  </pic:nvPicPr>
+                  <pic:blipFill>
+                    <a:blip r:embed="rId40"/>
+                    <a:stretch>
+                      <a:fillRect/>
+                    </a:stretch>
+                  </pic:blipFill>
+                  <pic:spPr>
+                    <a:xfrm>
+                      <a:off x="0" y="0"/>
+                      <a:ext cx="5343525" cy="1714500"/>
+                    </a:xfrm>
+                    <a:prstGeom prst="rect">
+                      <a:avLst/>
+                    </a:prstGeom>
+                  </pic:spPr>
+                </pic:pic>
+              </a:graphicData>
+            </a:graphic>
+          </wp:inline>
+        </w:drawing>
+      </w:r>
+    </w:p>
+    <w:p>
+      <w:pPr>
+        <w:rPr>
+          <w:rFonts w:ascii="Times New Roman" w:hAnsi="Times New Roman" w:cs="Times New Roman"/>
+          <w:sz w:val="28"/>
+          <w:szCs w:val="28"/>
+          <w:lang w:val="en-US"/>
+        </w:rPr>
+      </w:pPr>
+      <w:r>
+        <w:rPr>
+          <w:rFonts w:ascii="Times New Roman" w:hAnsi="Times New Roman" w:cs="Times New Roman"/>
+          <w:sz w:val="28"/>
+          <w:szCs w:val="28"/>
+          <w:lang w:val="en-US"/>
+        </w:rPr>
+        <w:t>Then I divide the train dataset into 3 smaller ones:</w:t>
+      </w:r>
+    </w:p>
+    <w:p>
+      <w:pPr>
+        <w:pStyle w:val="a6"/>
+        <w:numPr>
+          <w:ilvl w:val="0"/>
+          <w:numId w:val="13"/>
+        </w:numPr>
+        <w:rPr>
+          <w:rFonts w:ascii="Times New Roman" w:hAnsi="Times New Roman" w:cs="Times New Roman"/>
+          <w:sz w:val="28"/>
+          <w:szCs w:val="28"/>
+          <w:lang w:val="en-US"/>
+        </w:rPr>
+      </w:pPr>
+      <w:r>
+        <w:rPr>
+          <w:rFonts w:ascii="Times New Roman" w:hAnsi="Times New Roman" w:cs="Times New Roman"/>
+          <w:sz w:val="28"/>
+          <w:szCs w:val="28"/>
+          <w:lang w:val="en-US"/>
+        </w:rPr>
+        <w:t xml:space="preserve">Train </w:t>
+      </w:r>
+    </w:p>
+    <w:p>
+      <w:pPr>
+        <w:pStyle w:val="a6"/>
+        <w:numPr>
+          <w:ilvl w:val="0"/>
+          <w:numId w:val="13"/>
+        </w:numPr>
+        <w:rPr>
+          <w:rFonts w:ascii="Times New Roman" w:hAnsi="Times New Roman" w:cs="Times New Roman"/>
+          <w:sz w:val="28"/>
+          <w:szCs w:val="28"/>
+          <w:lang w:val="en-US"/>
+        </w:rPr>
+      </w:pPr>
+      <w:r>
+        <w:rPr>
+          <w:rFonts w:ascii="Times New Roman" w:hAnsi="Times New Roman" w:cs="Times New Roman"/>
+          <w:sz w:val="28"/>
+          <w:szCs w:val="28"/>
+          <w:lang w:val="en-US"/>
+        </w:rPr>
+        <w:t>Validation</w:t>
+      </w:r>
+    </w:p>
+    <w:p>
+      <w:pPr>
+        <w:pStyle w:val="a6"/>
+        <w:numPr>
+          <w:ilvl w:val="0"/>
+          <w:numId w:val="13"/>
+        </w:numPr>
+        <w:rPr>
+          <w:rFonts w:ascii="Times New Roman" w:hAnsi="Times New Roman" w:cs="Times New Roman"/>
+          <w:sz w:val="28"/>
+          <w:szCs w:val="28"/>
+          <w:lang w:val="en-US"/>
+        </w:rPr>
+      </w:pPr>
+      <w:r>
+        <w:rPr>
+          <w:rFonts w:ascii="Times New Roman" w:hAnsi="Times New Roman" w:cs="Times New Roman"/>
+          <w:sz w:val="28"/>
+          <w:szCs w:val="28"/>
+          <w:lang w:val="en-US"/>
+        </w:rPr>
+        <w:t>Test (local)</w:t>
+      </w:r>
+    </w:p>
+    <w:p>
+      <w:pPr>
+        <w:rPr>
+          <w:rFonts w:ascii="Times New Roman" w:hAnsi="Times New Roman" w:cs="Times New Roman"/>
+          <w:sz w:val="28"/>
+          <w:szCs w:val="28"/>
+          <w:lang w:val="en-US"/>
+        </w:rPr>
+      </w:pPr>
+      <w:r>
+        <w:rPr>
+          <w:noProof/>
+          <w:lang w:eastAsia="ru-RU"/>
+        </w:rPr>
+        <w:drawing>
+          <wp:inline distT="0" distB="0" distL="0" distR="0" wp14:anchorId="00044250" wp14:editId="5B6FB051">
+            <wp:extent cx="4886325" cy="990600"/>
+            <wp:effectExtent l="0" t="0" r="9525" b="0"/>
+            <wp:docPr id="25" name="Рисунок 25"/>
+            <wp:cNvGraphicFramePr>
+              <a:graphicFrameLocks xmlns:a="http://schemas.openxmlformats.org/drawingml/2006/main" noChangeAspect="1"/>
+            </wp:cNvGraphicFramePr>
+            <a:graphic xmlns:a="http://schemas.openxmlformats.org/drawingml/2006/main">
+              <a:graphicData uri="http://schemas.openxmlformats.org/drawingml/2006/picture">
+                <pic:pic xmlns:pic="http://schemas.openxmlformats.org/drawingml/2006/picture">
+                  <pic:nvPicPr>
+                    <pic:cNvPr id="1" name=""/>
+                    <pic:cNvPicPr/>
+                  </pic:nvPicPr>
+                  <pic:blipFill>
+                    <a:blip r:embed="rId41"/>
+                    <a:stretch>
+                      <a:fillRect/>
+                    </a:stretch>
+                  </pic:blipFill>
+                  <pic:spPr>
+                    <a:xfrm>
+                      <a:off x="0" y="0"/>
+                      <a:ext cx="4886325" cy="990600"/>
+                    </a:xfrm>
+                    <a:prstGeom prst="rect">
+                      <a:avLst/>
+                    </a:prstGeom>
+                  </pic:spPr>
+                </pic:pic>
+              </a:graphicData>
+            </a:graphic>
+          </wp:inline>
+        </w:drawing>
+      </w:r>
     </w:p>
     <w:p>
       <w:pPr>
@@ -4658,8 +5141,3042 @@
           <w:lang w:val="en-US"/>
         </w:rPr>
       </w:pPr>
+      <w:r>
+        <w:rPr>
+          <w:rFonts w:ascii="Times New Roman" w:hAnsi="Times New Roman" w:cs="Times New Roman"/>
+          <w:color w:val="212121"/>
+          <w:sz w:val="28"/>
+          <w:szCs w:val="28"/>
+          <w:shd w:val="clear" w:color="auto" w:fill="FFFFFF"/>
+          <w:lang w:val="en-US"/>
+        </w:rPr>
+        <w:t xml:space="preserve">Every dataset now has original </w:t>
+      </w:r>
+      <w:r>
+        <w:rPr>
+          <w:rFonts w:ascii="Times New Roman" w:hAnsi="Times New Roman" w:cs="Times New Roman"/>
+          <w:color w:val="212121"/>
+          <w:sz w:val="28"/>
+          <w:szCs w:val="28"/>
+          <w:shd w:val="clear" w:color="auto" w:fill="FFFFFF"/>
+          <w:lang w:val="en-US"/>
+        </w:rPr>
+        <w:t xml:space="preserve">lung </w:t>
+      </w:r>
+      <w:r>
+        <w:rPr>
+          <w:rFonts w:ascii="Times New Roman" w:hAnsi="Times New Roman" w:cs="Times New Roman"/>
+          <w:color w:val="212121"/>
+          <w:sz w:val="28"/>
+          <w:szCs w:val="28"/>
+          <w:shd w:val="clear" w:color="auto" w:fill="FFFFFF"/>
+          <w:lang w:val="en-US"/>
+        </w:rPr>
+        <w:t xml:space="preserve">images and </w:t>
+      </w:r>
+      <w:r>
+        <w:rPr>
+          <w:rFonts w:ascii="Times New Roman" w:hAnsi="Times New Roman" w:cs="Times New Roman"/>
+          <w:color w:val="212121"/>
+          <w:sz w:val="28"/>
+          <w:szCs w:val="28"/>
+          <w:shd w:val="clear" w:color="auto" w:fill="FFFFFF"/>
+          <w:lang w:val="en-US"/>
+        </w:rPr>
+        <w:t xml:space="preserve"> opacity </w:t>
+      </w:r>
+      <w:r>
+        <w:rPr>
+          <w:rFonts w:ascii="Times New Roman" w:hAnsi="Times New Roman" w:cs="Times New Roman"/>
+          <w:color w:val="212121"/>
+          <w:sz w:val="28"/>
+          <w:szCs w:val="28"/>
+          <w:shd w:val="clear" w:color="auto" w:fill="FFFFFF"/>
+          <w:lang w:val="en-US"/>
+        </w:rPr>
+        <w:t>masks for training step</w:t>
+      </w:r>
+    </w:p>
+    <w:p>
+      <w:pPr>
+        <w:pStyle w:val="3"/>
+        <w:spacing w:before="360" w:after="240"/>
+        <w:rPr>
+          <w:rFonts w:ascii="Times New Roman" w:hAnsi="Times New Roman" w:cs="Times New Roman"/>
+          <w:color w:val="24292E"/>
+          <w:sz w:val="36"/>
+          <w:szCs w:val="36"/>
+          <w:lang w:val="en-US"/>
+        </w:rPr>
+      </w:pPr>
+      <w:r>
+        <w:rPr>
+          <w:rFonts w:ascii="Times New Roman" w:hAnsi="Times New Roman" w:cs="Times New Roman"/>
+          <w:color w:val="24292E"/>
+          <w:sz w:val="36"/>
+          <w:szCs w:val="36"/>
+          <w:lang w:val="en-US"/>
+        </w:rPr>
+        <w:t>Implementation</w:t>
+      </w:r>
+    </w:p>
+    <w:p>
+      <w:pPr>
+        <w:jc w:val="both"/>
+        <w:rPr>
+          <w:rFonts w:ascii="Times New Roman" w:hAnsi="Times New Roman" w:cs="Times New Roman"/>
+          <w:sz w:val="28"/>
+          <w:szCs w:val="28"/>
+          <w:lang w:val="en-US"/>
+        </w:rPr>
+      </w:pPr>
+      <w:r>
+        <w:rPr>
+          <w:rFonts w:ascii="Times New Roman" w:hAnsi="Times New Roman" w:cs="Times New Roman"/>
+          <w:sz w:val="28"/>
+          <w:szCs w:val="28"/>
+          <w:lang w:val="en-US"/>
+        </w:rPr>
+        <w:t>In this step</w:t>
+      </w:r>
+      <w:r>
+        <w:rPr>
+          <w:rFonts w:ascii="Times New Roman" w:hAnsi="Times New Roman" w:cs="Times New Roman"/>
+          <w:sz w:val="28"/>
+          <w:szCs w:val="28"/>
+          <w:lang w:val="en-US"/>
+        </w:rPr>
+        <w:t xml:space="preserve"> </w:t>
+      </w:r>
+      <w:r>
+        <w:rPr>
+          <w:rFonts w:ascii="Times New Roman" w:hAnsi="Times New Roman" w:cs="Times New Roman"/>
+          <w:sz w:val="28"/>
+          <w:szCs w:val="28"/>
+          <w:lang w:val="en-US"/>
+        </w:rPr>
+        <w:t>I train the model with configured parameters</w:t>
+      </w:r>
+      <w:r>
+        <w:rPr>
+          <w:rFonts w:ascii="Times New Roman" w:hAnsi="Times New Roman" w:cs="Times New Roman"/>
+          <w:sz w:val="28"/>
+          <w:szCs w:val="28"/>
+          <w:lang w:val="en-US"/>
+        </w:rPr>
+        <w:t xml:space="preserve">.  </w:t>
+      </w:r>
+    </w:p>
+    <w:p>
+      <w:pPr>
+        <w:jc w:val="both"/>
+        <w:rPr>
+          <w:rFonts w:ascii="Times New Roman" w:hAnsi="Times New Roman" w:cs="Times New Roman"/>
+          <w:sz w:val="28"/>
+          <w:szCs w:val="28"/>
+          <w:lang w:val="en-US"/>
+        </w:rPr>
+      </w:pPr>
+    </w:p>
+    <w:p>
+      <w:pPr>
+        <w:jc w:val="both"/>
+        <w:rPr>
+          <w:rFonts w:ascii="Times New Roman" w:hAnsi="Times New Roman" w:cs="Times New Roman"/>
+          <w:sz w:val="28"/>
+          <w:szCs w:val="28"/>
+          <w:lang w:val="en-US"/>
+        </w:rPr>
+      </w:pPr>
+      <w:r>
+        <w:rPr>
+          <w:noProof/>
+          <w:lang w:eastAsia="ru-RU"/>
+        </w:rPr>
+        <w:drawing>
+          <wp:inline distT="0" distB="0" distL="0" distR="0" wp14:anchorId="790A55B6" wp14:editId="4D665635">
+            <wp:extent cx="5743575" cy="1552575"/>
+            <wp:effectExtent l="0" t="0" r="9525" b="9525"/>
+            <wp:docPr id="26" name="Рисунок 26"/>
+            <wp:cNvGraphicFramePr>
+              <a:graphicFrameLocks xmlns:a="http://schemas.openxmlformats.org/drawingml/2006/main" noChangeAspect="1"/>
+            </wp:cNvGraphicFramePr>
+            <a:graphic xmlns:a="http://schemas.openxmlformats.org/drawingml/2006/main">
+              <a:graphicData uri="http://schemas.openxmlformats.org/drawingml/2006/picture">
+                <pic:pic xmlns:pic="http://schemas.openxmlformats.org/drawingml/2006/picture">
+                  <pic:nvPicPr>
+                    <pic:cNvPr id="1" name=""/>
+                    <pic:cNvPicPr/>
+                  </pic:nvPicPr>
+                  <pic:blipFill>
+                    <a:blip r:embed="rId42"/>
+                    <a:stretch>
+                      <a:fillRect/>
+                    </a:stretch>
+                  </pic:blipFill>
+                  <pic:spPr>
+                    <a:xfrm>
+                      <a:off x="0" y="0"/>
+                      <a:ext cx="5743575" cy="1552575"/>
+                    </a:xfrm>
+                    <a:prstGeom prst="rect">
+                      <a:avLst/>
+                    </a:prstGeom>
+                  </pic:spPr>
+                </pic:pic>
+              </a:graphicData>
+            </a:graphic>
+          </wp:inline>
+        </w:drawing>
+      </w:r>
+    </w:p>
+    <w:p>
+      <w:pPr>
+        <w:jc w:val="center"/>
+        <w:rPr>
+          <w:rFonts w:ascii="Times New Roman" w:hAnsi="Times New Roman" w:cs="Times New Roman"/>
+          <w:i/>
+          <w:sz w:val="24"/>
+          <w:szCs w:val="24"/>
+          <w:lang w:val="en-US"/>
+        </w:rPr>
+      </w:pPr>
+      <w:r>
+        <w:rPr>
+          <w:rFonts w:ascii="Times New Roman" w:hAnsi="Times New Roman" w:cs="Times New Roman"/>
+          <w:i/>
+          <w:sz w:val="24"/>
+          <w:szCs w:val="24"/>
+          <w:lang w:val="en-US"/>
+        </w:rPr>
+        <w:t>Loading  COCO weights into the model</w:t>
+      </w:r>
+    </w:p>
+    <w:p>
+      <w:pPr>
+        <w:tabs>
+          <w:tab w:val="left" w:pos="1095"/>
+        </w:tabs>
+        <w:jc w:val="both"/>
+        <w:rPr>
+          <w:rFonts w:ascii="Times New Roman" w:hAnsi="Times New Roman" w:cs="Times New Roman"/>
+          <w:color w:val="212121"/>
+          <w:sz w:val="28"/>
+          <w:szCs w:val="28"/>
+          <w:shd w:val="clear" w:color="auto" w:fill="FFFFFF"/>
+          <w:lang w:val="en-US"/>
+        </w:rPr>
+      </w:pPr>
+      <w:r>
+        <w:rPr>
+          <w:rFonts w:ascii="Times New Roman" w:hAnsi="Times New Roman" w:cs="Times New Roman"/>
+          <w:color w:val="212121"/>
+          <w:sz w:val="28"/>
+          <w:szCs w:val="28"/>
+          <w:shd w:val="clear" w:color="auto" w:fill="FFFFFF"/>
+          <w:lang w:val="en-US"/>
+        </w:rPr>
+        <w:t>There two options here:</w:t>
+      </w:r>
+    </w:p>
+    <w:p>
+      <w:pPr>
+        <w:tabs>
+          <w:tab w:val="left" w:pos="1095"/>
+        </w:tabs>
+        <w:jc w:val="both"/>
+        <w:rPr>
+          <w:rFonts w:ascii="Times New Roman" w:hAnsi="Times New Roman" w:cs="Times New Roman"/>
+          <w:color w:val="212121"/>
+          <w:sz w:val="28"/>
+          <w:szCs w:val="28"/>
+          <w:shd w:val="clear" w:color="auto" w:fill="FFFFFF"/>
+          <w:lang w:val="en-US"/>
+        </w:rPr>
+      </w:pPr>
+      <w:r>
+        <w:rPr>
+          <w:rFonts w:ascii="Times New Roman" w:hAnsi="Times New Roman" w:cs="Times New Roman"/>
+          <w:color w:val="212121"/>
+          <w:sz w:val="28"/>
+          <w:szCs w:val="28"/>
+          <w:shd w:val="clear" w:color="auto" w:fill="FFFFFF"/>
+          <w:lang w:val="en-US"/>
+        </w:rPr>
+        <w:t>- Training Head layers.</w:t>
+      </w:r>
+    </w:p>
+    <w:p>
+      <w:pPr>
+        <w:tabs>
+          <w:tab w:val="left" w:pos="1095"/>
+        </w:tabs>
+        <w:jc w:val="both"/>
+        <w:rPr>
+          <w:rFonts w:ascii="Times New Roman" w:hAnsi="Times New Roman" w:cs="Times New Roman"/>
+          <w:color w:val="212121"/>
+          <w:sz w:val="28"/>
+          <w:szCs w:val="28"/>
+          <w:shd w:val="clear" w:color="auto" w:fill="FFFFFF"/>
+          <w:lang w:val="en-US"/>
+        </w:rPr>
+      </w:pPr>
+      <w:r>
+        <w:rPr>
+          <w:rFonts w:ascii="Times New Roman" w:hAnsi="Times New Roman" w:cs="Times New Roman"/>
+          <w:color w:val="212121"/>
+          <w:sz w:val="28"/>
+          <w:szCs w:val="28"/>
+          <w:shd w:val="clear" w:color="auto" w:fill="FFFFFF"/>
+          <w:lang w:val="en-US"/>
+        </w:rPr>
+        <w:t>- Training All layers.</w:t>
+      </w:r>
+    </w:p>
+    <w:p>
+      <w:pPr>
+        <w:tabs>
+          <w:tab w:val="left" w:pos="1095"/>
+        </w:tabs>
+        <w:jc w:val="both"/>
+        <w:rPr>
+          <w:rFonts w:ascii="Times New Roman" w:hAnsi="Times New Roman" w:cs="Times New Roman"/>
+          <w:color w:val="212121"/>
+          <w:sz w:val="28"/>
+          <w:szCs w:val="28"/>
+          <w:shd w:val="clear" w:color="auto" w:fill="FFFFFF"/>
+          <w:lang w:val="en-US"/>
+        </w:rPr>
+      </w:pPr>
+    </w:p>
+    <w:p>
+      <w:pPr>
+        <w:tabs>
+          <w:tab w:val="left" w:pos="1095"/>
+        </w:tabs>
+        <w:jc w:val="center"/>
+        <w:rPr>
+          <w:rFonts w:ascii="Times New Roman" w:hAnsi="Times New Roman" w:cs="Times New Roman"/>
+          <w:color w:val="212121"/>
+          <w:sz w:val="28"/>
+          <w:szCs w:val="28"/>
+          <w:shd w:val="clear" w:color="auto" w:fill="FFFFFF"/>
+          <w:lang w:val="en-US"/>
+        </w:rPr>
+      </w:pPr>
+      <w:r>
+        <w:rPr>
+          <w:noProof/>
+          <w:lang w:eastAsia="ru-RU"/>
+        </w:rPr>
+        <w:lastRenderedPageBreak/>
+        <w:drawing>
+          <wp:inline distT="0" distB="0" distL="0" distR="0" wp14:anchorId="13A76D0F" wp14:editId="079AD3C4">
+            <wp:extent cx="3038475" cy="1143000"/>
+            <wp:effectExtent l="0" t="0" r="9525" b="0"/>
+            <wp:docPr id="28" name="Рисунок 28"/>
+            <wp:cNvGraphicFramePr>
+              <a:graphicFrameLocks xmlns:a="http://schemas.openxmlformats.org/drawingml/2006/main" noChangeAspect="1"/>
+            </wp:cNvGraphicFramePr>
+            <a:graphic xmlns:a="http://schemas.openxmlformats.org/drawingml/2006/main">
+              <a:graphicData uri="http://schemas.openxmlformats.org/drawingml/2006/picture">
+                <pic:pic xmlns:pic="http://schemas.openxmlformats.org/drawingml/2006/picture">
+                  <pic:nvPicPr>
+                    <pic:cNvPr id="1" name=""/>
+                    <pic:cNvPicPr/>
+                  </pic:nvPicPr>
+                  <pic:blipFill>
+                    <a:blip r:embed="rId43"/>
+                    <a:stretch>
+                      <a:fillRect/>
+                    </a:stretch>
+                  </pic:blipFill>
+                  <pic:spPr>
+                    <a:xfrm>
+                      <a:off x="0" y="0"/>
+                      <a:ext cx="3038475" cy="1143000"/>
+                    </a:xfrm>
+                    <a:prstGeom prst="rect">
+                      <a:avLst/>
+                    </a:prstGeom>
+                  </pic:spPr>
+                </pic:pic>
+              </a:graphicData>
+            </a:graphic>
+          </wp:inline>
+        </w:drawing>
+      </w:r>
+      <w:r>
+        <w:rPr>
+          <w:noProof/>
+          <w:lang w:eastAsia="ru-RU"/>
+        </w:rPr>
+        <w:drawing>
+          <wp:inline distT="0" distB="0" distL="0" distR="0" wp14:anchorId="2CCDABB5" wp14:editId="7E70D262">
+            <wp:extent cx="5219700" cy="1924050"/>
+            <wp:effectExtent l="0" t="0" r="0" b="0"/>
+            <wp:docPr id="29" name="Рисунок 29"/>
+            <wp:cNvGraphicFramePr>
+              <a:graphicFrameLocks xmlns:a="http://schemas.openxmlformats.org/drawingml/2006/main" noChangeAspect="1"/>
+            </wp:cNvGraphicFramePr>
+            <a:graphic xmlns:a="http://schemas.openxmlformats.org/drawingml/2006/main">
+              <a:graphicData uri="http://schemas.openxmlformats.org/drawingml/2006/picture">
+                <pic:pic xmlns:pic="http://schemas.openxmlformats.org/drawingml/2006/picture">
+                  <pic:nvPicPr>
+                    <pic:cNvPr id="1" name=""/>
+                    <pic:cNvPicPr/>
+                  </pic:nvPicPr>
+                  <pic:blipFill>
+                    <a:blip r:embed="rId44"/>
+                    <a:stretch>
+                      <a:fillRect/>
+                    </a:stretch>
+                  </pic:blipFill>
+                  <pic:spPr>
+                    <a:xfrm>
+                      <a:off x="0" y="0"/>
+                      <a:ext cx="5219700" cy="1924050"/>
+                    </a:xfrm>
+                    <a:prstGeom prst="rect">
+                      <a:avLst/>
+                    </a:prstGeom>
+                  </pic:spPr>
+                </pic:pic>
+              </a:graphicData>
+            </a:graphic>
+          </wp:inline>
+        </w:drawing>
+      </w:r>
+    </w:p>
+    <w:p>
+      <w:pPr>
+        <w:tabs>
+          <w:tab w:val="left" w:pos="1095"/>
+        </w:tabs>
+        <w:jc w:val="center"/>
+        <w:rPr>
+          <w:rFonts w:ascii="Times New Roman" w:hAnsi="Times New Roman" w:cs="Times New Roman"/>
+          <w:i/>
+          <w:color w:val="212121"/>
+          <w:sz w:val="24"/>
+          <w:szCs w:val="24"/>
+          <w:shd w:val="clear" w:color="auto" w:fill="FFFFFF"/>
+          <w:lang w:val="en-US"/>
+        </w:rPr>
+      </w:pPr>
+      <w:r>
+        <w:rPr>
+          <w:rFonts w:ascii="Times New Roman" w:hAnsi="Times New Roman" w:cs="Times New Roman"/>
+          <w:i/>
+          <w:color w:val="212121"/>
+          <w:sz w:val="24"/>
+          <w:szCs w:val="24"/>
+          <w:shd w:val="clear" w:color="auto" w:fill="FFFFFF"/>
+          <w:lang w:val="en-US"/>
+        </w:rPr>
+        <w:t>Training heads</w:t>
+      </w:r>
+      <w:r>
+        <w:rPr>
+          <w:rFonts w:ascii="Times New Roman" w:hAnsi="Times New Roman" w:cs="Times New Roman"/>
+          <w:i/>
+          <w:color w:val="212121"/>
+          <w:sz w:val="24"/>
+          <w:szCs w:val="24"/>
+          <w:shd w:val="clear" w:color="auto" w:fill="FFFFFF"/>
+          <w:lang w:val="en-US"/>
+        </w:rPr>
+        <w:t xml:space="preserve"> layers</w:t>
+      </w:r>
+    </w:p>
+    <w:p>
+      <w:pPr>
+        <w:tabs>
+          <w:tab w:val="left" w:pos="1095"/>
+        </w:tabs>
+        <w:jc w:val="center"/>
+        <w:rPr>
+          <w:rFonts w:ascii="Times New Roman" w:hAnsi="Times New Roman" w:cs="Times New Roman"/>
+          <w:i/>
+          <w:color w:val="212121"/>
+          <w:sz w:val="24"/>
+          <w:szCs w:val="24"/>
+          <w:shd w:val="clear" w:color="auto" w:fill="FFFFFF"/>
+          <w:lang w:val="en-US"/>
+        </w:rPr>
+      </w:pPr>
+    </w:p>
+    <w:p>
+      <w:pPr>
+        <w:tabs>
+          <w:tab w:val="left" w:pos="1095"/>
+        </w:tabs>
+        <w:jc w:val="center"/>
+        <w:rPr>
+          <w:rFonts w:ascii="Times New Roman" w:hAnsi="Times New Roman" w:cs="Times New Roman"/>
+          <w:i/>
+          <w:color w:val="212121"/>
+          <w:sz w:val="24"/>
+          <w:szCs w:val="24"/>
+          <w:shd w:val="clear" w:color="auto" w:fill="FFFFFF"/>
+          <w:lang w:val="en-US"/>
+        </w:rPr>
+      </w:pPr>
+      <w:r>
+        <w:rPr>
+          <w:noProof/>
+          <w:lang w:eastAsia="ru-RU"/>
+        </w:rPr>
+        <w:drawing>
+          <wp:inline distT="0" distB="0" distL="0" distR="0" wp14:anchorId="40D33813" wp14:editId="5F6FCF9D">
+            <wp:extent cx="3371850" cy="1664851"/>
+            <wp:effectExtent l="0" t="0" r="0" b="0"/>
+            <wp:docPr id="30" name="Рисунок 30"/>
+            <wp:cNvGraphicFramePr>
+              <a:graphicFrameLocks xmlns:a="http://schemas.openxmlformats.org/drawingml/2006/main" noChangeAspect="1"/>
+            </wp:cNvGraphicFramePr>
+            <a:graphic xmlns:a="http://schemas.openxmlformats.org/drawingml/2006/main">
+              <a:graphicData uri="http://schemas.openxmlformats.org/drawingml/2006/picture">
+                <pic:pic xmlns:pic="http://schemas.openxmlformats.org/drawingml/2006/picture">
+                  <pic:nvPicPr>
+                    <pic:cNvPr id="1" name=""/>
+                    <pic:cNvPicPr/>
+                  </pic:nvPicPr>
+                  <pic:blipFill>
+                    <a:blip r:embed="rId45"/>
+                    <a:stretch>
+                      <a:fillRect/>
+                    </a:stretch>
+                  </pic:blipFill>
+                  <pic:spPr>
+                    <a:xfrm>
+                      <a:off x="0" y="0"/>
+                      <a:ext cx="3385262" cy="1671473"/>
+                    </a:xfrm>
+                    <a:prstGeom prst="rect">
+                      <a:avLst/>
+                    </a:prstGeom>
+                  </pic:spPr>
+                </pic:pic>
+              </a:graphicData>
+            </a:graphic>
+          </wp:inline>
+        </w:drawing>
+      </w:r>
+    </w:p>
+    <w:p>
+      <w:pPr>
+        <w:tabs>
+          <w:tab w:val="left" w:pos="1095"/>
+        </w:tabs>
+        <w:jc w:val="center"/>
+        <w:rPr>
+          <w:rFonts w:ascii="Times New Roman" w:hAnsi="Times New Roman" w:cs="Times New Roman"/>
+          <w:i/>
+          <w:color w:val="212121"/>
+          <w:sz w:val="24"/>
+          <w:szCs w:val="24"/>
+          <w:shd w:val="clear" w:color="auto" w:fill="FFFFFF"/>
+          <w:lang w:val="en-US"/>
+        </w:rPr>
+      </w:pPr>
+      <w:r>
+        <w:rPr>
+          <w:noProof/>
+          <w:lang w:eastAsia="ru-RU"/>
+        </w:rPr>
+        <w:drawing>
+          <wp:inline distT="0" distB="0" distL="0" distR="0" wp14:anchorId="1A02DA9A" wp14:editId="70D2B4DA">
+            <wp:extent cx="5438775" cy="2276475"/>
+            <wp:effectExtent l="0" t="0" r="9525" b="9525"/>
+            <wp:docPr id="31" name="Рисунок 31"/>
+            <wp:cNvGraphicFramePr>
+              <a:graphicFrameLocks xmlns:a="http://schemas.openxmlformats.org/drawingml/2006/main" noChangeAspect="1"/>
+            </wp:cNvGraphicFramePr>
+            <a:graphic xmlns:a="http://schemas.openxmlformats.org/drawingml/2006/main">
+              <a:graphicData uri="http://schemas.openxmlformats.org/drawingml/2006/picture">
+                <pic:pic xmlns:pic="http://schemas.openxmlformats.org/drawingml/2006/picture">
+                  <pic:nvPicPr>
+                    <pic:cNvPr id="1" name=""/>
+                    <pic:cNvPicPr/>
+                  </pic:nvPicPr>
+                  <pic:blipFill>
+                    <a:blip r:embed="rId46"/>
+                    <a:stretch>
+                      <a:fillRect/>
+                    </a:stretch>
+                  </pic:blipFill>
+                  <pic:spPr>
+                    <a:xfrm>
+                      <a:off x="0" y="0"/>
+                      <a:ext cx="5438775" cy="2276475"/>
+                    </a:xfrm>
+                    <a:prstGeom prst="rect">
+                      <a:avLst/>
+                    </a:prstGeom>
+                  </pic:spPr>
+                </pic:pic>
+              </a:graphicData>
+            </a:graphic>
+          </wp:inline>
+        </w:drawing>
+      </w:r>
+    </w:p>
+    <w:p>
+      <w:pPr>
+        <w:tabs>
+          <w:tab w:val="left" w:pos="1095"/>
+        </w:tabs>
+        <w:jc w:val="center"/>
+        <w:rPr>
+          <w:rFonts w:ascii="Times New Roman" w:hAnsi="Times New Roman" w:cs="Times New Roman"/>
+          <w:i/>
+          <w:color w:val="212121"/>
+          <w:sz w:val="24"/>
+          <w:szCs w:val="24"/>
+          <w:shd w:val="clear" w:color="auto" w:fill="FFFFFF"/>
+          <w:lang w:val="en-US"/>
+        </w:rPr>
+      </w:pPr>
+      <w:r>
+        <w:rPr>
+          <w:rFonts w:ascii="Times New Roman" w:hAnsi="Times New Roman" w:cs="Times New Roman"/>
+          <w:i/>
+          <w:color w:val="212121"/>
+          <w:sz w:val="24"/>
+          <w:szCs w:val="24"/>
+          <w:shd w:val="clear" w:color="auto" w:fill="FFFFFF"/>
+          <w:lang w:val="en-US"/>
+        </w:rPr>
+        <w:t xml:space="preserve">Training </w:t>
+      </w:r>
+      <w:r>
+        <w:rPr>
+          <w:rFonts w:ascii="Times New Roman" w:hAnsi="Times New Roman" w:cs="Times New Roman"/>
+          <w:i/>
+          <w:color w:val="212121"/>
+          <w:sz w:val="24"/>
+          <w:szCs w:val="24"/>
+          <w:shd w:val="clear" w:color="auto" w:fill="FFFFFF"/>
+          <w:lang w:val="en-US"/>
+        </w:rPr>
+        <w:t>All layers</w:t>
+      </w:r>
+    </w:p>
+    <w:p>
+      <w:pPr>
+        <w:tabs>
+          <w:tab w:val="left" w:pos="1095"/>
+        </w:tabs>
+        <w:jc w:val="both"/>
+        <w:rPr>
+          <w:rFonts w:ascii="Times New Roman" w:hAnsi="Times New Roman" w:cs="Times New Roman"/>
+          <w:color w:val="212121"/>
+          <w:sz w:val="28"/>
+          <w:szCs w:val="28"/>
+          <w:shd w:val="clear" w:color="auto" w:fill="FFFFFF"/>
+          <w:lang w:val="en-US"/>
+        </w:rPr>
+      </w:pPr>
+      <w:r>
+        <w:rPr>
+          <w:rFonts w:ascii="Times New Roman" w:hAnsi="Times New Roman" w:cs="Times New Roman"/>
+          <w:color w:val="212121"/>
+          <w:sz w:val="28"/>
+          <w:szCs w:val="28"/>
+          <w:shd w:val="clear" w:color="auto" w:fill="FFFFFF"/>
+          <w:lang w:val="en-US"/>
+        </w:rPr>
+        <w:t>Model Weights are saved after eac</w:t>
+      </w:r>
+      <w:r>
+        <w:rPr>
+          <w:rFonts w:ascii="Times New Roman" w:hAnsi="Times New Roman" w:cs="Times New Roman"/>
+          <w:color w:val="212121"/>
+          <w:sz w:val="28"/>
+          <w:szCs w:val="28"/>
+          <w:shd w:val="clear" w:color="auto" w:fill="FFFFFF"/>
+          <w:lang w:val="en-US"/>
+        </w:rPr>
+        <w:t>h epoch on my Google Drive. F</w:t>
+      </w:r>
+      <w:r>
+        <w:rPr>
+          <w:rFonts w:ascii="Times New Roman" w:hAnsi="Times New Roman" w:cs="Times New Roman"/>
+          <w:color w:val="212121"/>
+          <w:sz w:val="28"/>
+          <w:szCs w:val="28"/>
+          <w:shd w:val="clear" w:color="auto" w:fill="FFFFFF"/>
+          <w:lang w:val="en-US"/>
+        </w:rPr>
+        <w:t xml:space="preserve">rom </w:t>
+      </w:r>
+      <w:r>
+        <w:rPr>
+          <w:rFonts w:ascii="Times New Roman" w:hAnsi="Times New Roman" w:cs="Times New Roman"/>
+          <w:color w:val="212121"/>
+          <w:sz w:val="28"/>
+          <w:szCs w:val="28"/>
+          <w:shd w:val="clear" w:color="auto" w:fill="FFFFFF"/>
+          <w:lang w:val="en-US"/>
+        </w:rPr>
+        <w:t>time to</w:t>
+      </w:r>
+      <w:r>
+        <w:rPr>
+          <w:rFonts w:ascii="Times New Roman" w:hAnsi="Times New Roman" w:cs="Times New Roman"/>
+          <w:color w:val="212121"/>
+          <w:sz w:val="28"/>
+          <w:szCs w:val="28"/>
+          <w:shd w:val="clear" w:color="auto" w:fill="FFFFFF"/>
+          <w:lang w:val="en-US"/>
+        </w:rPr>
+        <w:t xml:space="preserve"> time I have to </w:t>
+      </w:r>
+      <w:r>
+        <w:rPr>
+          <w:rFonts w:ascii="Times New Roman" w:hAnsi="Times New Roman" w:cs="Times New Roman"/>
+          <w:color w:val="212121"/>
+          <w:sz w:val="28"/>
+          <w:szCs w:val="28"/>
+          <w:shd w:val="clear" w:color="auto" w:fill="FFFFFF"/>
+          <w:lang w:val="en-US"/>
+        </w:rPr>
+        <w:t>c</w:t>
+      </w:r>
+      <w:r>
+        <w:rPr>
+          <w:rFonts w:ascii="Times New Roman" w:hAnsi="Times New Roman" w:cs="Times New Roman"/>
+          <w:color w:val="212121"/>
+          <w:sz w:val="28"/>
+          <w:szCs w:val="28"/>
+          <w:shd w:val="clear" w:color="auto" w:fill="FFFFFF"/>
+          <w:lang w:val="en-US"/>
+        </w:rPr>
+        <w:t>lean the old ones cause I just have about 5 GB of free space in the cloud.</w:t>
+      </w:r>
+    </w:p>
+    <w:p>
+      <w:pPr>
+        <w:tabs>
+          <w:tab w:val="left" w:pos="1095"/>
+        </w:tabs>
+        <w:jc w:val="both"/>
+        <w:rPr>
+          <w:rFonts w:ascii="Times New Roman" w:hAnsi="Times New Roman" w:cs="Times New Roman"/>
+          <w:color w:val="212121"/>
+          <w:sz w:val="28"/>
+          <w:szCs w:val="28"/>
+          <w:shd w:val="clear" w:color="auto" w:fill="FFFFFF"/>
+          <w:lang w:val="en-US"/>
+        </w:rPr>
+      </w:pPr>
+      <w:r>
+        <w:rPr>
+          <w:rFonts w:ascii="Times New Roman" w:hAnsi="Times New Roman" w:cs="Times New Roman"/>
+          <w:color w:val="212121"/>
+          <w:sz w:val="28"/>
+          <w:szCs w:val="28"/>
+          <w:shd w:val="clear" w:color="auto" w:fill="FFFFFF"/>
+          <w:lang w:val="en-US"/>
+        </w:rPr>
+        <w:t>After  I test  trained model using test data:</w:t>
+      </w:r>
+    </w:p>
+    <w:p>
+      <w:pPr>
+        <w:tabs>
+          <w:tab w:val="left" w:pos="1095"/>
+        </w:tabs>
+        <w:jc w:val="both"/>
+        <w:rPr>
+          <w:rFonts w:ascii="Times New Roman" w:hAnsi="Times New Roman" w:cs="Times New Roman"/>
+          <w:color w:val="212121"/>
+          <w:sz w:val="28"/>
+          <w:szCs w:val="28"/>
+          <w:shd w:val="clear" w:color="auto" w:fill="FFFFFF"/>
+          <w:lang w:val="en-US"/>
+        </w:rPr>
+      </w:pPr>
+      <w:r>
+        <w:rPr>
+          <w:rFonts w:ascii="Times New Roman" w:hAnsi="Times New Roman" w:cs="Times New Roman"/>
+          <w:color w:val="212121"/>
+          <w:sz w:val="28"/>
+          <w:szCs w:val="28"/>
+          <w:shd w:val="clear" w:color="auto" w:fill="FFFFFF"/>
+          <w:lang w:val="en-US"/>
+        </w:rPr>
+        <w:lastRenderedPageBreak/>
+        <w:t xml:space="preserve">I create a new </w:t>
+      </w:r>
+      <w:r>
+        <w:rPr>
+          <w:rFonts w:ascii="Times New Roman" w:hAnsi="Times New Roman" w:cs="Times New Roman"/>
+          <w:b/>
+          <w:color w:val="212121"/>
+          <w:sz w:val="28"/>
+          <w:szCs w:val="28"/>
+          <w:shd w:val="clear" w:color="auto" w:fill="FFFFFF"/>
+          <w:lang w:val="en-US"/>
+        </w:rPr>
+        <w:t xml:space="preserve">config </w:t>
+      </w:r>
+      <w:r>
+        <w:rPr>
+          <w:rFonts w:ascii="Times New Roman" w:hAnsi="Times New Roman" w:cs="Times New Roman"/>
+          <w:color w:val="212121"/>
+          <w:sz w:val="28"/>
+          <w:szCs w:val="28"/>
+          <w:shd w:val="clear" w:color="auto" w:fill="FFFFFF"/>
+          <w:lang w:val="en-US"/>
+        </w:rPr>
+        <w:t>instance for testing and load trained wights:</w:t>
+      </w:r>
+    </w:p>
+    <w:p>
+      <w:pPr>
+        <w:tabs>
+          <w:tab w:val="left" w:pos="1095"/>
+        </w:tabs>
+        <w:jc w:val="both"/>
+        <w:rPr>
+          <w:rFonts w:ascii="Times New Roman" w:hAnsi="Times New Roman" w:cs="Times New Roman"/>
+          <w:color w:val="212121"/>
+          <w:sz w:val="28"/>
+          <w:szCs w:val="28"/>
+          <w:shd w:val="clear" w:color="auto" w:fill="FFFFFF"/>
+          <w:lang w:val="en-US"/>
+        </w:rPr>
+      </w:pPr>
+      <w:r>
+        <w:rPr>
+          <w:noProof/>
+          <w:lang w:eastAsia="ru-RU"/>
+        </w:rPr>
+        <w:drawing>
+          <wp:inline distT="0" distB="0" distL="0" distR="0" wp14:anchorId="205D77CB" wp14:editId="13E78AC3">
+            <wp:extent cx="3752850" cy="2114550"/>
+            <wp:effectExtent l="0" t="0" r="0" b="0"/>
+            <wp:docPr id="32" name="Рисунок 32"/>
+            <wp:cNvGraphicFramePr>
+              <a:graphicFrameLocks xmlns:a="http://schemas.openxmlformats.org/drawingml/2006/main" noChangeAspect="1"/>
+            </wp:cNvGraphicFramePr>
+            <a:graphic xmlns:a="http://schemas.openxmlformats.org/drawingml/2006/main">
+              <a:graphicData uri="http://schemas.openxmlformats.org/drawingml/2006/picture">
+                <pic:pic xmlns:pic="http://schemas.openxmlformats.org/drawingml/2006/picture">
+                  <pic:nvPicPr>
+                    <pic:cNvPr id="1" name=""/>
+                    <pic:cNvPicPr/>
+                  </pic:nvPicPr>
+                  <pic:blipFill>
+                    <a:blip r:embed="rId47"/>
+                    <a:stretch>
+                      <a:fillRect/>
+                    </a:stretch>
+                  </pic:blipFill>
+                  <pic:spPr>
+                    <a:xfrm>
+                      <a:off x="0" y="0"/>
+                      <a:ext cx="3752850" cy="2114550"/>
+                    </a:xfrm>
+                    <a:prstGeom prst="rect">
+                      <a:avLst/>
+                    </a:prstGeom>
+                  </pic:spPr>
+                </pic:pic>
+              </a:graphicData>
+            </a:graphic>
+          </wp:inline>
+        </w:drawing>
+      </w:r>
+    </w:p>
+    <w:p>
+      <w:pPr>
+        <w:tabs>
+          <w:tab w:val="left" w:pos="1095"/>
+        </w:tabs>
+        <w:jc w:val="both"/>
+        <w:rPr>
+          <w:rFonts w:ascii="Times New Roman" w:hAnsi="Times New Roman" w:cs="Times New Roman"/>
+          <w:color w:val="212121"/>
+          <w:sz w:val="28"/>
+          <w:szCs w:val="28"/>
+          <w:shd w:val="clear" w:color="auto" w:fill="FFFFFF"/>
+          <w:lang w:val="en-US"/>
+        </w:rPr>
+      </w:pPr>
+      <w:r>
+        <w:rPr>
+          <w:rFonts w:ascii="Times New Roman" w:hAnsi="Times New Roman" w:cs="Times New Roman"/>
+          <w:color w:val="212121"/>
+          <w:sz w:val="28"/>
+          <w:szCs w:val="28"/>
+          <w:shd w:val="clear" w:color="auto" w:fill="FFFFFF"/>
+          <w:lang w:val="en-US"/>
+        </w:rPr>
+        <w:t>Then I predict lung opacities on test image and create a submission file for Kaggle:</w:t>
+      </w:r>
+    </w:p>
+    <w:p>
+      <w:pPr>
+        <w:tabs>
+          <w:tab w:val="left" w:pos="1095"/>
+        </w:tabs>
+        <w:jc w:val="both"/>
+        <w:rPr>
+          <w:rFonts w:ascii="Times New Roman" w:hAnsi="Times New Roman" w:cs="Times New Roman"/>
+          <w:color w:val="212121"/>
+          <w:sz w:val="28"/>
+          <w:szCs w:val="28"/>
+          <w:shd w:val="clear" w:color="auto" w:fill="FFFFFF"/>
+          <w:lang w:val="en-US"/>
+        </w:rPr>
+      </w:pPr>
+      <w:r>
+        <w:rPr>
+          <w:noProof/>
+          <w:lang w:eastAsia="ru-RU"/>
+        </w:rPr>
+        <w:drawing>
+          <wp:inline distT="0" distB="0" distL="0" distR="0" wp14:anchorId="5A7C01C7" wp14:editId="7F7FD283">
+            <wp:extent cx="4829175" cy="1800225"/>
+            <wp:effectExtent l="0" t="0" r="9525" b="9525"/>
+            <wp:docPr id="33" name="Рисунок 33"/>
+            <wp:cNvGraphicFramePr>
+              <a:graphicFrameLocks xmlns:a="http://schemas.openxmlformats.org/drawingml/2006/main" noChangeAspect="1"/>
+            </wp:cNvGraphicFramePr>
+            <a:graphic xmlns:a="http://schemas.openxmlformats.org/drawingml/2006/main">
+              <a:graphicData uri="http://schemas.openxmlformats.org/drawingml/2006/picture">
+                <pic:pic xmlns:pic="http://schemas.openxmlformats.org/drawingml/2006/picture">
+                  <pic:nvPicPr>
+                    <pic:cNvPr id="1" name=""/>
+                    <pic:cNvPicPr/>
+                  </pic:nvPicPr>
+                  <pic:blipFill>
+                    <a:blip r:embed="rId48"/>
+                    <a:stretch>
+                      <a:fillRect/>
+                    </a:stretch>
+                  </pic:blipFill>
+                  <pic:spPr>
+                    <a:xfrm>
+                      <a:off x="0" y="0"/>
+                      <a:ext cx="4829175" cy="1800225"/>
+                    </a:xfrm>
+                    <a:prstGeom prst="rect">
+                      <a:avLst/>
+                    </a:prstGeom>
+                  </pic:spPr>
+                </pic:pic>
+              </a:graphicData>
+            </a:graphic>
+          </wp:inline>
+        </w:drawing>
+      </w:r>
+    </w:p>
+    <w:p>
+      <w:pPr>
+        <w:tabs>
+          <w:tab w:val="left" w:pos="1095"/>
+        </w:tabs>
+        <w:jc w:val="both"/>
+        <w:rPr>
+          <w:rFonts w:ascii="Times New Roman" w:hAnsi="Times New Roman" w:cs="Times New Roman"/>
+          <w:color w:val="212121"/>
+          <w:sz w:val="28"/>
+          <w:szCs w:val="28"/>
+          <w:shd w:val="clear" w:color="auto" w:fill="FFFFFF"/>
+          <w:lang w:val="en-US"/>
+        </w:rPr>
+      </w:pPr>
+      <w:r>
+        <w:rPr>
+          <w:noProof/>
+          <w:lang w:eastAsia="ru-RU"/>
+        </w:rPr>
+        <w:drawing>
+          <wp:inline distT="0" distB="0" distL="0" distR="0" wp14:anchorId="61768242" wp14:editId="197A9349">
+            <wp:extent cx="4305300" cy="3057525"/>
+            <wp:effectExtent l="0" t="0" r="0" b="9525"/>
+            <wp:docPr id="34" name="Рисунок 34"/>
+            <wp:cNvGraphicFramePr>
+              <a:graphicFrameLocks xmlns:a="http://schemas.openxmlformats.org/drawingml/2006/main" noChangeAspect="1"/>
+            </wp:cNvGraphicFramePr>
+            <a:graphic xmlns:a="http://schemas.openxmlformats.org/drawingml/2006/main">
+              <a:graphicData uri="http://schemas.openxmlformats.org/drawingml/2006/picture">
+                <pic:pic xmlns:pic="http://schemas.openxmlformats.org/drawingml/2006/picture">
+                  <pic:nvPicPr>
+                    <pic:cNvPr id="1" name=""/>
+                    <pic:cNvPicPr/>
+                  </pic:nvPicPr>
+                  <pic:blipFill>
+                    <a:blip r:embed="rId49"/>
+                    <a:stretch>
+                      <a:fillRect/>
+                    </a:stretch>
+                  </pic:blipFill>
+                  <pic:spPr>
+                    <a:xfrm>
+                      <a:off x="0" y="0"/>
+                      <a:ext cx="4305300" cy="3057525"/>
+                    </a:xfrm>
+                    <a:prstGeom prst="rect">
+                      <a:avLst/>
+                    </a:prstGeom>
+                  </pic:spPr>
+                </pic:pic>
+              </a:graphicData>
+            </a:graphic>
+          </wp:inline>
+        </w:drawing>
+      </w:r>
+    </w:p>
+    <w:p>
+      <w:pPr>
+        <w:tabs>
+          <w:tab w:val="left" w:pos="1095"/>
+        </w:tabs>
+        <w:jc w:val="center"/>
+        <w:rPr>
+          <w:rFonts w:ascii="Times New Roman" w:hAnsi="Times New Roman" w:cs="Times New Roman"/>
+          <w:i/>
+          <w:color w:val="212121"/>
+          <w:sz w:val="24"/>
+          <w:szCs w:val="24"/>
+          <w:shd w:val="clear" w:color="auto" w:fill="FFFFFF"/>
+          <w:lang w:val="en-US"/>
+        </w:rPr>
+      </w:pPr>
+      <w:r>
+        <w:rPr>
+          <w:rFonts w:ascii="Times New Roman" w:hAnsi="Times New Roman" w:cs="Times New Roman"/>
+          <w:i/>
+          <w:color w:val="212121"/>
+          <w:sz w:val="24"/>
+          <w:szCs w:val="24"/>
+          <w:shd w:val="clear" w:color="auto" w:fill="FFFFFF"/>
+          <w:lang w:val="en-US"/>
+        </w:rPr>
+        <w:t>Predict image function</w:t>
+      </w:r>
+    </w:p>
+    <w:p>
+      <w:pPr>
+        <w:tabs>
+          <w:tab w:val="left" w:pos="1095"/>
+        </w:tabs>
+        <w:rPr>
+          <w:rFonts w:ascii="Times New Roman" w:hAnsi="Times New Roman" w:cs="Times New Roman"/>
+          <w:color w:val="212121"/>
+          <w:sz w:val="28"/>
+          <w:szCs w:val="28"/>
+          <w:shd w:val="clear" w:color="auto" w:fill="FFFFFF"/>
+          <w:lang w:val="en-US"/>
+        </w:rPr>
+      </w:pPr>
+      <w:r>
+        <w:rPr>
+          <w:rFonts w:ascii="Times New Roman" w:hAnsi="Times New Roman" w:cs="Times New Roman"/>
+          <w:color w:val="212121"/>
+          <w:sz w:val="28"/>
+          <w:szCs w:val="28"/>
+          <w:shd w:val="clear" w:color="auto" w:fill="FFFFFF"/>
+          <w:lang w:val="en-US"/>
+        </w:rPr>
+        <w:t xml:space="preserve">In </w:t>
+      </w:r>
+      <w:r>
+        <w:rPr>
+          <w:rFonts w:ascii="Times New Roman" w:hAnsi="Times New Roman" w:cs="Times New Roman"/>
+          <w:i/>
+          <w:color w:val="212121"/>
+          <w:sz w:val="28"/>
+          <w:szCs w:val="28"/>
+          <w:shd w:val="clear" w:color="auto" w:fill="FFFFFF"/>
+          <w:lang w:val="en-US"/>
+        </w:rPr>
+        <w:t>predict_image</w:t>
+      </w:r>
+      <w:r>
+        <w:rPr>
+          <w:rFonts w:ascii="Times New Roman" w:hAnsi="Times New Roman" w:cs="Times New Roman"/>
+          <w:color w:val="212121"/>
+          <w:sz w:val="28"/>
+          <w:szCs w:val="28"/>
+          <w:shd w:val="clear" w:color="auto" w:fill="FFFFFF"/>
+          <w:lang w:val="en-US"/>
+        </w:rPr>
+        <w:t xml:space="preserve"> function  I use </w:t>
+      </w:r>
+      <w:r>
+        <w:rPr>
+          <w:rFonts w:ascii="Times New Roman" w:hAnsi="Times New Roman" w:cs="Times New Roman"/>
+          <w:i/>
+          <w:color w:val="212121"/>
+          <w:sz w:val="28"/>
+          <w:szCs w:val="28"/>
+          <w:shd w:val="clear" w:color="auto" w:fill="FFFFFF"/>
+          <w:lang w:val="en-US"/>
+        </w:rPr>
+        <w:t>model.detect</w:t>
+      </w:r>
+      <w:r>
+        <w:rPr>
+          <w:rFonts w:ascii="Times New Roman" w:hAnsi="Times New Roman" w:cs="Times New Roman"/>
+          <w:color w:val="212121"/>
+          <w:sz w:val="28"/>
+          <w:szCs w:val="28"/>
+          <w:shd w:val="clear" w:color="auto" w:fill="FFFFFF"/>
+          <w:lang w:val="en-US"/>
+        </w:rPr>
+        <w:t xml:space="preserve"> function (internal </w:t>
+      </w:r>
+      <w:r>
+        <w:rPr>
+          <w:rFonts w:ascii="Times New Roman" w:hAnsi="Times New Roman" w:cs="Times New Roman"/>
+          <w:color w:val="212121"/>
+          <w:sz w:val="28"/>
+          <w:szCs w:val="28"/>
+          <w:shd w:val="clear" w:color="auto" w:fill="FFFFFF"/>
+          <w:lang w:val="en-US"/>
+        </w:rPr>
+        <w:t>MASK RCNN</w:t>
+      </w:r>
+      <w:r>
+        <w:rPr>
+          <w:rFonts w:ascii="Times New Roman" w:hAnsi="Times New Roman" w:cs="Times New Roman"/>
+          <w:color w:val="212121"/>
+          <w:sz w:val="28"/>
+          <w:szCs w:val="28"/>
+          <w:shd w:val="clear" w:color="auto" w:fill="FFFFFF"/>
+          <w:lang w:val="en-US"/>
+        </w:rPr>
+        <w:t xml:space="preserve"> func) for testing</w:t>
+      </w:r>
+      <w:r>
+        <w:rPr>
+          <w:rFonts w:ascii="Times New Roman" w:hAnsi="Times New Roman" w:cs="Times New Roman"/>
+          <w:color w:val="212121"/>
+          <w:sz w:val="28"/>
+          <w:szCs w:val="28"/>
+          <w:shd w:val="clear" w:color="auto" w:fill="FFFFFF"/>
+          <w:lang w:val="en-US"/>
+        </w:rPr>
+        <w:t>. It boundary boxes as result.</w:t>
+      </w:r>
+    </w:p>
+    <w:p>
+      <w:pPr>
+        <w:tabs>
+          <w:tab w:val="left" w:pos="1095"/>
+        </w:tabs>
+        <w:rPr>
+          <w:rFonts w:ascii="Times New Roman" w:hAnsi="Times New Roman" w:cs="Times New Roman"/>
+          <w:color w:val="212121"/>
+          <w:sz w:val="28"/>
+          <w:szCs w:val="28"/>
+          <w:shd w:val="clear" w:color="auto" w:fill="FFFFFF"/>
+          <w:lang w:val="en-US"/>
+        </w:rPr>
+      </w:pPr>
+      <w:r>
+        <w:rPr>
+          <w:rFonts w:ascii="Times New Roman" w:hAnsi="Times New Roman" w:cs="Times New Roman"/>
+          <w:color w:val="212121"/>
+          <w:sz w:val="28"/>
+          <w:szCs w:val="28"/>
+          <w:shd w:val="clear" w:color="auto" w:fill="FFFFFF"/>
+          <w:lang w:val="en-US"/>
+        </w:rPr>
+        <w:t>A submission file for Kaggle looks like this:</w:t>
+      </w:r>
+    </w:p>
+    <w:p>
+      <w:pPr>
+        <w:tabs>
+          <w:tab w:val="left" w:pos="1095"/>
+        </w:tabs>
+        <w:rPr>
+          <w:rFonts w:ascii="Times New Roman" w:hAnsi="Times New Roman" w:cs="Times New Roman"/>
+          <w:color w:val="212121"/>
+          <w:sz w:val="28"/>
+          <w:szCs w:val="28"/>
+          <w:shd w:val="clear" w:color="auto" w:fill="FFFFFF"/>
+          <w:lang w:val="en-US"/>
+        </w:rPr>
+      </w:pPr>
+      <w:r>
+        <w:rPr>
+          <w:noProof/>
+          <w:lang w:eastAsia="ru-RU"/>
+        </w:rPr>
+        <w:lastRenderedPageBreak/>
+        <w:drawing>
+          <wp:inline distT="0" distB="0" distL="0" distR="0" wp14:anchorId="46E4B0B3" wp14:editId="5BD144B0">
+            <wp:extent cx="3962400" cy="1895475"/>
+            <wp:effectExtent l="0" t="0" r="0" b="9525"/>
+            <wp:docPr id="35" name="Рисунок 35"/>
+            <wp:cNvGraphicFramePr>
+              <a:graphicFrameLocks xmlns:a="http://schemas.openxmlformats.org/drawingml/2006/main" noChangeAspect="1"/>
+            </wp:cNvGraphicFramePr>
+            <a:graphic xmlns:a="http://schemas.openxmlformats.org/drawingml/2006/main">
+              <a:graphicData uri="http://schemas.openxmlformats.org/drawingml/2006/picture">
+                <pic:pic xmlns:pic="http://schemas.openxmlformats.org/drawingml/2006/picture">
+                  <pic:nvPicPr>
+                    <pic:cNvPr id="1" name=""/>
+                    <pic:cNvPicPr/>
+                  </pic:nvPicPr>
+                  <pic:blipFill>
+                    <a:blip r:embed="rId50"/>
+                    <a:stretch>
+                      <a:fillRect/>
+                    </a:stretch>
+                  </pic:blipFill>
+                  <pic:spPr>
+                    <a:xfrm>
+                      <a:off x="0" y="0"/>
+                      <a:ext cx="3962400" cy="1895475"/>
+                    </a:xfrm>
+                    <a:prstGeom prst="rect">
+                      <a:avLst/>
+                    </a:prstGeom>
+                  </pic:spPr>
+                </pic:pic>
+              </a:graphicData>
+            </a:graphic>
+          </wp:inline>
+        </w:drawing>
+      </w:r>
+      <w:r>
+        <w:rPr>
+          <w:rFonts w:ascii="Times New Roman" w:hAnsi="Times New Roman" w:cs="Times New Roman"/>
+          <w:color w:val="212121"/>
+          <w:sz w:val="28"/>
+          <w:szCs w:val="28"/>
+          <w:shd w:val="clear" w:color="auto" w:fill="FFFFFF"/>
+          <w:lang w:val="en-US"/>
+        </w:rPr>
+        <w:t xml:space="preserve"> </w:t>
+      </w:r>
+    </w:p>
+    <w:p>
+      <w:pPr>
+        <w:tabs>
+          <w:tab w:val="left" w:pos="1095"/>
+        </w:tabs>
+        <w:jc w:val="both"/>
+        <w:rPr>
+          <w:rStyle w:val="HTML"/>
+          <w:rFonts w:ascii="Consolas" w:eastAsiaTheme="minorHAnsi" w:hAnsi="Consolas"/>
+          <w:sz w:val="21"/>
+          <w:szCs w:val="21"/>
+          <w:bdr w:val="none" w:sz="0" w:space="0" w:color="auto" w:frame="1"/>
+          <w:shd w:val="clear" w:color="auto" w:fill="F4F4F4"/>
+          <w:lang w:val="en-US"/>
+        </w:rPr>
+      </w:pPr>
+      <w:r>
+        <w:rPr>
+          <w:rFonts w:ascii="Times New Roman" w:hAnsi="Times New Roman" w:cs="Times New Roman"/>
+          <w:color w:val="212121"/>
+          <w:sz w:val="28"/>
+          <w:szCs w:val="28"/>
+          <w:shd w:val="clear" w:color="auto" w:fill="FFFFFF"/>
+          <w:lang w:val="en-US"/>
+        </w:rPr>
+        <w:t>Prediction string has the nex</w:t>
+      </w:r>
+      <w:r>
+        <w:rPr>
+          <w:rFonts w:ascii="Times New Roman" w:hAnsi="Times New Roman" w:cs="Times New Roman"/>
+          <w:color w:val="212121"/>
+          <w:sz w:val="28"/>
+          <w:szCs w:val="28"/>
+          <w:shd w:val="clear" w:color="auto" w:fill="FFFFFF"/>
+          <w:lang w:val="en-US"/>
+        </w:rPr>
+        <w:t>t format</w:t>
+      </w:r>
+      <w:r>
+        <w:rPr>
+          <w:rFonts w:ascii="Arial" w:hAnsi="Arial" w:cs="Arial"/>
+          <w:sz w:val="21"/>
+          <w:szCs w:val="21"/>
+          <w:shd w:val="clear" w:color="auto" w:fill="FFFFFF"/>
+          <w:lang w:val="en-US"/>
+        </w:rPr>
+        <w:t>: </w:t>
+      </w:r>
+      <w:r>
+        <w:rPr>
+          <w:rStyle w:val="HTML"/>
+          <w:rFonts w:ascii="Consolas" w:eastAsiaTheme="minorHAnsi" w:hAnsi="Consolas"/>
+          <w:sz w:val="21"/>
+          <w:szCs w:val="21"/>
+          <w:bdr w:val="none" w:sz="0" w:space="0" w:color="auto" w:frame="1"/>
+          <w:shd w:val="clear" w:color="auto" w:fill="F4F4F4"/>
+          <w:lang w:val="en-US"/>
+        </w:rPr>
+        <w:t>confidence x-min y-min width height</w:t>
+      </w:r>
+    </w:p>
+    <w:p>
+      <w:pPr>
+        <w:tabs>
+          <w:tab w:val="left" w:pos="1095"/>
+        </w:tabs>
+        <w:jc w:val="both"/>
+        <w:rPr>
+          <w:rFonts w:ascii="Times New Roman" w:hAnsi="Times New Roman" w:cs="Times New Roman"/>
+          <w:color w:val="212121"/>
+          <w:sz w:val="28"/>
+          <w:szCs w:val="28"/>
+          <w:shd w:val="clear" w:color="auto" w:fill="FFFFFF"/>
+          <w:lang w:val="en-US"/>
+        </w:rPr>
+      </w:pPr>
+      <w:r>
+        <w:rPr>
+          <w:rFonts w:ascii="Times New Roman" w:hAnsi="Times New Roman" w:cs="Times New Roman"/>
+          <w:color w:val="212121"/>
+          <w:sz w:val="28"/>
+          <w:szCs w:val="28"/>
+          <w:shd w:val="clear" w:color="auto" w:fill="FFFFFF"/>
+          <w:lang w:val="en-US"/>
+        </w:rPr>
+        <w:t>For local model evaluation I use 500 images from training dataset to plot the ROC curve:</w:t>
+      </w:r>
+    </w:p>
+    <w:p>
+      <w:pPr>
+        <w:tabs>
+          <w:tab w:val="left" w:pos="1095"/>
+        </w:tabs>
+        <w:jc w:val="both"/>
+        <w:rPr>
+          <w:rFonts w:ascii="Times New Roman" w:hAnsi="Times New Roman" w:cs="Times New Roman"/>
+          <w:color w:val="212121"/>
+          <w:sz w:val="28"/>
+          <w:szCs w:val="28"/>
+          <w:shd w:val="clear" w:color="auto" w:fill="FFFFFF"/>
+          <w:lang w:val="en-US"/>
+        </w:rPr>
+      </w:pPr>
+      <w:r>
+        <w:rPr>
+          <w:noProof/>
+          <w:lang w:eastAsia="ru-RU"/>
+        </w:rPr>
+        <w:drawing>
+          <wp:inline distT="0" distB="0" distL="0" distR="0" wp14:anchorId="46C84578" wp14:editId="74CA2337">
+            <wp:extent cx="4667250" cy="352425"/>
+            <wp:effectExtent l="0" t="0" r="0" b="9525"/>
+            <wp:docPr id="36" name="Рисунок 36"/>
+            <wp:cNvGraphicFramePr>
+              <a:graphicFrameLocks xmlns:a="http://schemas.openxmlformats.org/drawingml/2006/main" noChangeAspect="1"/>
+            </wp:cNvGraphicFramePr>
+            <a:graphic xmlns:a="http://schemas.openxmlformats.org/drawingml/2006/main">
+              <a:graphicData uri="http://schemas.openxmlformats.org/drawingml/2006/picture">
+                <pic:pic xmlns:pic="http://schemas.openxmlformats.org/drawingml/2006/picture">
+                  <pic:nvPicPr>
+                    <pic:cNvPr id="1" name=""/>
+                    <pic:cNvPicPr/>
+                  </pic:nvPicPr>
+                  <pic:blipFill>
+                    <a:blip r:embed="rId51"/>
+                    <a:stretch>
+                      <a:fillRect/>
+                    </a:stretch>
+                  </pic:blipFill>
+                  <pic:spPr>
+                    <a:xfrm>
+                      <a:off x="0" y="0"/>
+                      <a:ext cx="4667250" cy="352425"/>
+                    </a:xfrm>
+                    <a:prstGeom prst="rect">
+                      <a:avLst/>
+                    </a:prstGeom>
+                  </pic:spPr>
+                </pic:pic>
+              </a:graphicData>
+            </a:graphic>
+          </wp:inline>
+        </w:drawing>
+      </w:r>
+    </w:p>
+    <w:p>
+      <w:pPr>
+        <w:tabs>
+          <w:tab w:val="left" w:pos="1095"/>
+        </w:tabs>
+        <w:jc w:val="both"/>
+        <w:rPr>
+          <w:rFonts w:ascii="Times New Roman" w:hAnsi="Times New Roman" w:cs="Times New Roman"/>
+          <w:color w:val="212121"/>
+          <w:sz w:val="28"/>
+          <w:szCs w:val="28"/>
+          <w:shd w:val="clear" w:color="auto" w:fill="FFFFFF"/>
+          <w:lang w:val="en-US"/>
+        </w:rPr>
+      </w:pPr>
+      <w:r>
+        <w:rPr>
+          <w:rFonts w:ascii="Times New Roman" w:hAnsi="Times New Roman" w:cs="Times New Roman"/>
+          <w:color w:val="212121"/>
+          <w:sz w:val="28"/>
+          <w:szCs w:val="28"/>
+          <w:shd w:val="clear" w:color="auto" w:fill="FFFFFF"/>
+          <w:lang w:val="en-US"/>
+        </w:rPr>
+        <w:t>We need to get Y_TRUE and Y_PRED  Target vectors to plot ROC curve</w:t>
+      </w:r>
+    </w:p>
+    <w:p>
+      <w:pPr>
+        <w:tabs>
+          <w:tab w:val="left" w:pos="1095"/>
+        </w:tabs>
+        <w:jc w:val="both"/>
+        <w:rPr>
+          <w:rFonts w:ascii="Times New Roman" w:hAnsi="Times New Roman" w:cs="Times New Roman"/>
+          <w:color w:val="212121"/>
+          <w:sz w:val="28"/>
+          <w:szCs w:val="28"/>
+          <w:shd w:val="clear" w:color="auto" w:fill="FFFFFF"/>
+          <w:lang w:val="en-US"/>
+        </w:rPr>
+      </w:pPr>
+      <w:r>
+        <w:rPr>
+          <w:noProof/>
+          <w:lang w:eastAsia="ru-RU"/>
+        </w:rPr>
+        <w:drawing>
+          <wp:inline distT="0" distB="0" distL="0" distR="0" wp14:anchorId="1BFB9A2E" wp14:editId="0D655AC6">
+            <wp:extent cx="3495675" cy="2413090"/>
+            <wp:effectExtent l="0" t="0" r="0" b="6350"/>
+            <wp:docPr id="37" name="Рисунок 37"/>
+            <wp:cNvGraphicFramePr>
+              <a:graphicFrameLocks xmlns:a="http://schemas.openxmlformats.org/drawingml/2006/main" noChangeAspect="1"/>
+            </wp:cNvGraphicFramePr>
+            <a:graphic xmlns:a="http://schemas.openxmlformats.org/drawingml/2006/main">
+              <a:graphicData uri="http://schemas.openxmlformats.org/drawingml/2006/picture">
+                <pic:pic xmlns:pic="http://schemas.openxmlformats.org/drawingml/2006/picture">
+                  <pic:nvPicPr>
+                    <pic:cNvPr id="1" name=""/>
+                    <pic:cNvPicPr/>
+                  </pic:nvPicPr>
+                  <pic:blipFill>
+                    <a:blip r:embed="rId52"/>
+                    <a:stretch>
+                      <a:fillRect/>
+                    </a:stretch>
+                  </pic:blipFill>
+                  <pic:spPr>
+                    <a:xfrm>
+                      <a:off x="0" y="0"/>
+                      <a:ext cx="3501410" cy="2417049"/>
+                    </a:xfrm>
+                    <a:prstGeom prst="rect">
+                      <a:avLst/>
+                    </a:prstGeom>
+                  </pic:spPr>
+                </pic:pic>
+              </a:graphicData>
+            </a:graphic>
+          </wp:inline>
+        </w:drawing>
+      </w:r>
+    </w:p>
+    <w:p>
+      <w:pPr>
+        <w:tabs>
+          <w:tab w:val="left" w:pos="1095"/>
+        </w:tabs>
+        <w:jc w:val="both"/>
+        <w:rPr>
+          <w:rFonts w:ascii="Times New Roman" w:hAnsi="Times New Roman" w:cs="Times New Roman"/>
+          <w:color w:val="212121"/>
+          <w:sz w:val="28"/>
+          <w:szCs w:val="28"/>
+          <w:shd w:val="clear" w:color="auto" w:fill="FFFFFF"/>
+          <w:lang w:val="en-US"/>
+        </w:rPr>
+      </w:pPr>
+      <w:r>
+        <w:rPr>
+          <w:rFonts w:ascii="Times New Roman" w:hAnsi="Times New Roman" w:cs="Times New Roman"/>
+          <w:color w:val="212121"/>
+          <w:sz w:val="28"/>
+          <w:szCs w:val="28"/>
+          <w:shd w:val="clear" w:color="auto" w:fill="FFFFFF"/>
+          <w:lang w:val="en-US"/>
+        </w:rPr>
+        <w:t>As a result I for RCNN training for 25 epochs  I’ve got the next results AUC = 0.48:</w:t>
+      </w:r>
+    </w:p>
+    <w:p>
+      <w:pPr>
+        <w:tabs>
+          <w:tab w:val="left" w:pos="1095"/>
+        </w:tabs>
+        <w:jc w:val="center"/>
+        <w:rPr>
+          <w:rFonts w:ascii="Times New Roman" w:hAnsi="Times New Roman" w:cs="Times New Roman"/>
+          <w:color w:val="212121"/>
+          <w:sz w:val="28"/>
+          <w:szCs w:val="28"/>
+          <w:shd w:val="clear" w:color="auto" w:fill="FFFFFF"/>
+          <w:lang w:val="en-US"/>
+        </w:rPr>
+      </w:pPr>
+      <w:r>
+        <w:rPr>
+          <w:noProof/>
+          <w:lang w:eastAsia="ru-RU"/>
+        </w:rPr>
+        <w:drawing>
+          <wp:inline distT="0" distB="0" distL="0" distR="0" wp14:anchorId="319AA6B4" wp14:editId="2604F90A">
+            <wp:extent cx="3438962" cy="2362200"/>
+            <wp:effectExtent l="0" t="0" r="9525" b="0"/>
+            <wp:docPr id="39" name="Рисунок 39"/>
+            <wp:cNvGraphicFramePr>
+              <a:graphicFrameLocks xmlns:a="http://schemas.openxmlformats.org/drawingml/2006/main" noChangeAspect="1"/>
+            </wp:cNvGraphicFramePr>
+            <a:graphic xmlns:a="http://schemas.openxmlformats.org/drawingml/2006/main">
+              <a:graphicData uri="http://schemas.openxmlformats.org/drawingml/2006/picture">
+                <pic:pic xmlns:pic="http://schemas.openxmlformats.org/drawingml/2006/picture">
+                  <pic:nvPicPr>
+                    <pic:cNvPr id="1" name=""/>
+                    <pic:cNvPicPr/>
+                  </pic:nvPicPr>
+                  <pic:blipFill>
+                    <a:blip r:embed="rId53"/>
+                    <a:stretch>
+                      <a:fillRect/>
+                    </a:stretch>
+                  </pic:blipFill>
+                  <pic:spPr>
+                    <a:xfrm>
+                      <a:off x="0" y="0"/>
+                      <a:ext cx="3489078" cy="2396625"/>
+                    </a:xfrm>
+                    <a:prstGeom prst="rect">
+                      <a:avLst/>
+                    </a:prstGeom>
+                  </pic:spPr>
+                </pic:pic>
+              </a:graphicData>
+            </a:graphic>
+          </wp:inline>
+        </w:drawing>
+      </w:r>
+    </w:p>
+    <w:p>
+      <w:pPr>
+        <w:tabs>
+          <w:tab w:val="left" w:pos="1095"/>
+        </w:tabs>
+        <w:jc w:val="center"/>
+        <w:rPr>
+          <w:rFonts w:ascii="Times New Roman" w:hAnsi="Times New Roman" w:cs="Times New Roman"/>
+          <w:i/>
+          <w:color w:val="212121"/>
+          <w:sz w:val="28"/>
+          <w:szCs w:val="28"/>
+          <w:shd w:val="clear" w:color="auto" w:fill="FFFFFF"/>
+          <w:lang w:val="en-US"/>
+        </w:rPr>
+      </w:pPr>
+      <w:r>
+        <w:rPr>
+          <w:rFonts w:ascii="Times New Roman" w:hAnsi="Times New Roman" w:cs="Times New Roman"/>
+          <w:i/>
+          <w:color w:val="212121"/>
+          <w:sz w:val="28"/>
+          <w:szCs w:val="28"/>
+          <w:shd w:val="clear" w:color="auto" w:fill="FFFFFF"/>
+          <w:lang w:val="en-US"/>
+        </w:rPr>
+        <w:t>Model’s ROC curve</w:t>
+      </w:r>
+    </w:p>
+    <w:p>
+      <w:pPr>
+        <w:tabs>
+          <w:tab w:val="left" w:pos="1095"/>
+        </w:tabs>
+        <w:rPr>
+          <w:rFonts w:ascii="Times New Roman" w:hAnsi="Times New Roman" w:cs="Times New Roman"/>
+          <w:color w:val="212121"/>
+          <w:sz w:val="28"/>
+          <w:szCs w:val="28"/>
+          <w:shd w:val="clear" w:color="auto" w:fill="FFFFFF"/>
+          <w:lang w:val="en-US"/>
+        </w:rPr>
+      </w:pPr>
+      <w:r>
+        <w:rPr>
+          <w:rFonts w:ascii="Times New Roman" w:hAnsi="Times New Roman" w:cs="Times New Roman"/>
+          <w:color w:val="212121"/>
+          <w:sz w:val="28"/>
+          <w:szCs w:val="28"/>
+          <w:shd w:val="clear" w:color="auto" w:fill="FFFFFF"/>
+          <w:lang w:val="en-US"/>
+        </w:rPr>
+        <w:lastRenderedPageBreak/>
+        <w:t xml:space="preserve">And on Kaggle I’ve got 0.14860 accuracy score </w:t>
+      </w:r>
+    </w:p>
+    <w:p>
+      <w:pPr>
+        <w:tabs>
+          <w:tab w:val="left" w:pos="1095"/>
+        </w:tabs>
+        <w:rPr>
+          <w:rFonts w:ascii="Times New Roman" w:hAnsi="Times New Roman" w:cs="Times New Roman"/>
+          <w:color w:val="212121"/>
+          <w:sz w:val="28"/>
+          <w:szCs w:val="28"/>
+          <w:shd w:val="clear" w:color="auto" w:fill="FFFFFF"/>
+          <w:lang w:val="en-US"/>
+        </w:rPr>
+      </w:pPr>
+      <w:r>
+        <w:rPr>
+          <w:noProof/>
+          <w:lang w:eastAsia="ru-RU"/>
+        </w:rPr>
+        <w:drawing>
+          <wp:inline distT="0" distB="0" distL="0" distR="0" wp14:anchorId="759BA91A" wp14:editId="61505622">
+            <wp:extent cx="5940425" cy="885825"/>
+            <wp:effectExtent l="0" t="0" r="3175" b="9525"/>
+            <wp:docPr id="40" name="Рисунок 40"/>
+            <wp:cNvGraphicFramePr>
+              <a:graphicFrameLocks xmlns:a="http://schemas.openxmlformats.org/drawingml/2006/main" noChangeAspect="1"/>
+            </wp:cNvGraphicFramePr>
+            <a:graphic xmlns:a="http://schemas.openxmlformats.org/drawingml/2006/main">
+              <a:graphicData uri="http://schemas.openxmlformats.org/drawingml/2006/picture">
+                <pic:pic xmlns:pic="http://schemas.openxmlformats.org/drawingml/2006/picture">
+                  <pic:nvPicPr>
+                    <pic:cNvPr id="1" name=""/>
+                    <pic:cNvPicPr/>
+                  </pic:nvPicPr>
+                  <pic:blipFill>
+                    <a:blip r:embed="rId54"/>
+                    <a:stretch>
+                      <a:fillRect/>
+                    </a:stretch>
+                  </pic:blipFill>
+                  <pic:spPr>
+                    <a:xfrm>
+                      <a:off x="0" y="0"/>
+                      <a:ext cx="5940425" cy="885825"/>
+                    </a:xfrm>
+                    <a:prstGeom prst="rect">
+                      <a:avLst/>
+                    </a:prstGeom>
+                  </pic:spPr>
+                </pic:pic>
+              </a:graphicData>
+            </a:graphic>
+          </wp:inline>
+        </w:drawing>
+      </w:r>
+    </w:p>
+    <w:p>
+      <w:pPr>
+        <w:pStyle w:val="3"/>
+        <w:spacing w:before="360" w:after="240"/>
+        <w:rPr>
+          <w:rFonts w:ascii="Times New Roman" w:hAnsi="Times New Roman" w:cs="Times New Roman"/>
+          <w:color w:val="24292E"/>
+          <w:sz w:val="36"/>
+          <w:szCs w:val="36"/>
+          <w:lang w:val="en-US"/>
+        </w:rPr>
+      </w:pPr>
+      <w:r>
+        <w:rPr>
+          <w:rFonts w:ascii="Times New Roman" w:hAnsi="Times New Roman" w:cs="Times New Roman"/>
+          <w:color w:val="24292E"/>
+          <w:sz w:val="36"/>
+          <w:szCs w:val="36"/>
+          <w:lang w:val="en-US"/>
+        </w:rPr>
+        <w:t>Refinement</w:t>
+      </w:r>
+    </w:p>
+    <w:p>
+      <w:pPr>
+        <w:rPr>
+          <w:sz w:val="28"/>
+          <w:szCs w:val="28"/>
+          <w:lang w:val="en-US"/>
+        </w:rPr>
+      </w:pPr>
+      <w:r>
+        <w:rPr>
+          <w:sz w:val="28"/>
+          <w:szCs w:val="28"/>
+          <w:lang w:val="en-US"/>
+        </w:rPr>
+        <w:t>Previous results showed that the model shows bad results. It’s no better than random guessing.</w:t>
+      </w:r>
+    </w:p>
+    <w:p>
+      <w:pPr>
+        <w:rPr>
+          <w:rFonts w:ascii="Times New Roman" w:hAnsi="Times New Roman" w:cs="Times New Roman"/>
+          <w:sz w:val="28"/>
+          <w:szCs w:val="28"/>
+          <w:lang w:val="en-US"/>
+        </w:rPr>
+      </w:pPr>
+      <w:r>
+        <w:rPr>
+          <w:rFonts w:ascii="Times New Roman" w:hAnsi="Times New Roman" w:cs="Times New Roman"/>
+          <w:sz w:val="28"/>
+          <w:szCs w:val="28"/>
+          <w:lang w:val="en-US"/>
+        </w:rPr>
+        <w:t>To improve the performance we could adjust the next parameters:</w:t>
+      </w:r>
+    </w:p>
+    <w:p>
+      <w:pPr>
+        <w:pStyle w:val="a6"/>
+        <w:numPr>
+          <w:ilvl w:val="0"/>
+          <w:numId w:val="13"/>
+        </w:numPr>
+        <w:rPr>
+          <w:rFonts w:ascii="Times New Roman" w:hAnsi="Times New Roman" w:cs="Times New Roman"/>
+          <w:sz w:val="28"/>
+          <w:szCs w:val="28"/>
+          <w:lang w:val="en-US"/>
+        </w:rPr>
+      </w:pPr>
+      <w:r>
+        <w:rPr>
+          <w:rFonts w:ascii="Times New Roman" w:hAnsi="Times New Roman" w:cs="Times New Roman"/>
+          <w:sz w:val="28"/>
+          <w:szCs w:val="28"/>
+          <w:lang w:val="en-US"/>
+        </w:rPr>
+        <w:t>Epoch numbers</w:t>
+      </w:r>
+    </w:p>
+    <w:p>
+      <w:pPr>
+        <w:pStyle w:val="a6"/>
+        <w:numPr>
+          <w:ilvl w:val="0"/>
+          <w:numId w:val="13"/>
+        </w:numPr>
+        <w:rPr>
+          <w:rFonts w:ascii="Times New Roman" w:hAnsi="Times New Roman" w:cs="Times New Roman"/>
+          <w:sz w:val="28"/>
+          <w:szCs w:val="28"/>
+          <w:lang w:val="en-US"/>
+        </w:rPr>
+      </w:pPr>
+      <w:r>
+        <w:rPr>
+          <w:rFonts w:ascii="Times New Roman" w:hAnsi="Times New Roman" w:cs="Times New Roman"/>
+          <w:sz w:val="28"/>
+          <w:szCs w:val="28"/>
+          <w:lang w:val="en-US"/>
+        </w:rPr>
+        <w:t>Batch step size</w:t>
+      </w:r>
+    </w:p>
+    <w:p>
+      <w:pPr>
+        <w:pStyle w:val="a6"/>
+        <w:numPr>
+          <w:ilvl w:val="0"/>
+          <w:numId w:val="13"/>
+        </w:numPr>
+        <w:rPr>
+          <w:rFonts w:ascii="Times New Roman" w:hAnsi="Times New Roman" w:cs="Times New Roman"/>
+          <w:sz w:val="28"/>
+          <w:szCs w:val="28"/>
+          <w:lang w:val="en-US"/>
+        </w:rPr>
+      </w:pPr>
+      <w:r>
+        <w:rPr>
+          <w:rFonts w:ascii="Times New Roman" w:hAnsi="Times New Roman" w:cs="Times New Roman"/>
+          <w:sz w:val="28"/>
+          <w:szCs w:val="28"/>
+          <w:lang w:val="en-US"/>
+        </w:rPr>
+        <w:t xml:space="preserve">Backbone of the model: </w:t>
+      </w:r>
+      <w:r>
+        <w:rPr>
+          <w:rFonts w:ascii="Times New Roman" w:hAnsi="Times New Roman" w:cs="Times New Roman"/>
+          <w:b/>
+          <w:sz w:val="28"/>
+          <w:szCs w:val="28"/>
+          <w:lang w:val="en-US"/>
+        </w:rPr>
+        <w:t>resnet50</w:t>
+      </w:r>
+      <w:r>
+        <w:rPr>
+          <w:rFonts w:ascii="Times New Roman" w:hAnsi="Times New Roman" w:cs="Times New Roman"/>
+          <w:sz w:val="28"/>
+          <w:szCs w:val="28"/>
+          <w:lang w:val="en-US"/>
+        </w:rPr>
+        <w:t xml:space="preserve"> or </w:t>
+      </w:r>
+      <w:r>
+        <w:rPr>
+          <w:rFonts w:ascii="Times New Roman" w:hAnsi="Times New Roman" w:cs="Times New Roman"/>
+          <w:b/>
+          <w:sz w:val="28"/>
+          <w:szCs w:val="28"/>
+          <w:lang w:val="en-US"/>
+        </w:rPr>
+        <w:t>resnet101</w:t>
+      </w:r>
+    </w:p>
+    <w:p>
+      <w:pPr>
+        <w:pStyle w:val="a6"/>
+        <w:numPr>
+          <w:ilvl w:val="0"/>
+          <w:numId w:val="13"/>
+        </w:numPr>
+        <w:rPr>
+          <w:rFonts w:ascii="Times New Roman" w:hAnsi="Times New Roman" w:cs="Times New Roman"/>
+          <w:sz w:val="28"/>
+          <w:szCs w:val="28"/>
+          <w:lang w:val="en-US"/>
+        </w:rPr>
+      </w:pPr>
+      <w:r>
+        <w:rPr>
+          <w:rFonts w:ascii="Times New Roman" w:hAnsi="Times New Roman" w:cs="Times New Roman"/>
+          <w:sz w:val="28"/>
+          <w:szCs w:val="28"/>
+          <w:lang w:val="en-US"/>
+        </w:rPr>
+        <w:t>Data augmetation</w:t>
+      </w:r>
+    </w:p>
+    <w:p>
+      <w:pPr>
+        <w:rPr>
+          <w:rFonts w:ascii="Times New Roman" w:hAnsi="Times New Roman" w:cs="Times New Roman"/>
+          <w:sz w:val="28"/>
+          <w:szCs w:val="28"/>
+          <w:lang w:val="en-US"/>
+        </w:rPr>
+      </w:pPr>
+    </w:p>
+    <w:p>
+      <w:pPr>
+        <w:pStyle w:val="2"/>
+        <w:pBdr>
+          <w:bottom w:val="single" w:sz="6" w:space="4" w:color="EAECEF"/>
+        </w:pBdr>
+        <w:spacing w:before="360" w:beforeAutospacing="0" w:after="240" w:afterAutospacing="0"/>
+        <w:jc w:val="center"/>
+        <w:rPr>
+          <w:b w:val="0"/>
+          <w:color w:val="24292E"/>
+          <w:sz w:val="40"/>
+          <w:szCs w:val="40"/>
+        </w:rPr>
+      </w:pPr>
+      <w:r>
+        <w:rPr>
+          <w:b w:val="0"/>
+          <w:color w:val="24292E"/>
+          <w:sz w:val="40"/>
+          <w:szCs w:val="40"/>
+        </w:rPr>
+        <w:t>Results</w:t>
+      </w:r>
+    </w:p>
+    <w:p>
+      <w:pPr>
+        <w:pStyle w:val="3"/>
+        <w:spacing w:before="360" w:after="240"/>
+        <w:rPr>
+          <w:rFonts w:ascii="Times New Roman" w:hAnsi="Times New Roman" w:cs="Times New Roman"/>
+          <w:color w:val="24292E"/>
+          <w:sz w:val="36"/>
+          <w:szCs w:val="36"/>
+        </w:rPr>
+      </w:pPr>
+      <w:r>
+        <w:rPr>
+          <w:rFonts w:ascii="Times New Roman" w:hAnsi="Times New Roman" w:cs="Times New Roman"/>
+          <w:color w:val="24292E"/>
+          <w:sz w:val="36"/>
+          <w:szCs w:val="36"/>
+        </w:rPr>
+        <w:t>Model Evaluation and Validation</w:t>
+      </w:r>
+    </w:p>
+    <w:p>
+      <w:pPr>
+        <w:jc w:val="both"/>
+        <w:rPr>
+          <w:rFonts w:ascii="Times New Roman" w:hAnsi="Times New Roman" w:cs="Times New Roman"/>
+          <w:sz w:val="28"/>
+          <w:szCs w:val="28"/>
+          <w:lang w:val="en-US"/>
+        </w:rPr>
+      </w:pPr>
+      <w:r>
+        <w:rPr>
+          <w:rFonts w:ascii="Times New Roman" w:hAnsi="Times New Roman" w:cs="Times New Roman"/>
+          <w:sz w:val="28"/>
+          <w:szCs w:val="28"/>
+          <w:lang w:val="en-US"/>
+        </w:rPr>
+        <w:t>I've been playing with parameters for 4 weeks now and have tried different variants</w:t>
+      </w:r>
+      <w:r>
+        <w:rPr>
+          <w:rFonts w:ascii="Times New Roman" w:hAnsi="Times New Roman" w:cs="Times New Roman"/>
+          <w:sz w:val="28"/>
+          <w:szCs w:val="28"/>
+          <w:lang w:val="en-US"/>
+        </w:rPr>
+        <w:t xml:space="preserve">. And I have not reached  somehow appropriate results – the model </w:t>
+      </w:r>
+      <w:r>
+        <w:rPr>
+          <w:rFonts w:ascii="Times New Roman" w:hAnsi="Times New Roman" w:cs="Times New Roman"/>
+          <w:sz w:val="28"/>
+          <w:szCs w:val="28"/>
+          <w:lang w:val="en-US"/>
+        </w:rPr>
+        <w:t>still does good accuracy. Google Colab sessions last for 12 hours so I could</w:t>
+      </w:r>
+      <w:r>
+        <w:rPr>
+          <w:rFonts w:ascii="Times New Roman" w:hAnsi="Times New Roman" w:cs="Times New Roman"/>
+          <w:sz w:val="28"/>
+          <w:szCs w:val="28"/>
+          <w:lang w:val="en-US"/>
+        </w:rPr>
+        <w:t xml:space="preserve"> not</w:t>
+      </w:r>
+      <w:r>
+        <w:rPr>
+          <w:rFonts w:ascii="Times New Roman" w:hAnsi="Times New Roman" w:cs="Times New Roman"/>
+          <w:sz w:val="28"/>
+          <w:szCs w:val="28"/>
+          <w:lang w:val="en-US"/>
+        </w:rPr>
+        <w:t xml:space="preserve"> train </w:t>
+      </w:r>
+      <w:r>
+        <w:rPr>
+          <w:rFonts w:ascii="Times New Roman" w:hAnsi="Times New Roman" w:cs="Times New Roman"/>
+          <w:sz w:val="28"/>
+          <w:szCs w:val="28"/>
+          <w:lang w:val="en-US"/>
+        </w:rPr>
+        <w:t xml:space="preserve">the </w:t>
+      </w:r>
+      <w:r>
+        <w:rPr>
+          <w:rFonts w:ascii="Times New Roman" w:hAnsi="Times New Roman" w:cs="Times New Roman"/>
+          <w:sz w:val="28"/>
+          <w:szCs w:val="28"/>
+          <w:lang w:val="en-US"/>
+        </w:rPr>
+        <w:t xml:space="preserve">model for a long time. The best result I have reached so far is 0.135 Public score, 0.10984 Private score: </w:t>
+      </w:r>
+    </w:p>
+    <w:p>
+      <w:pPr>
+        <w:jc w:val="both"/>
+        <w:rPr>
+          <w:rFonts w:ascii="Times New Roman" w:hAnsi="Times New Roman" w:cs="Times New Roman"/>
+          <w:sz w:val="28"/>
+          <w:szCs w:val="28"/>
+          <w:lang w:val="en-US"/>
+        </w:rPr>
+      </w:pPr>
+      <w:r>
+        <w:rPr>
+          <w:noProof/>
+          <w:lang w:eastAsia="ru-RU"/>
+        </w:rPr>
+        <w:drawing>
+          <wp:inline distT="0" distB="0" distL="0" distR="0" wp14:anchorId="4D38C49E" wp14:editId="198F02EE">
+            <wp:extent cx="5940425" cy="666750"/>
+            <wp:effectExtent l="0" t="0" r="3175" b="0"/>
+            <wp:docPr id="22" name="Рисунок 22"/>
+            <wp:cNvGraphicFramePr>
+              <a:graphicFrameLocks xmlns:a="http://schemas.openxmlformats.org/drawingml/2006/main" noChangeAspect="1"/>
+            </wp:cNvGraphicFramePr>
+            <a:graphic xmlns:a="http://schemas.openxmlformats.org/drawingml/2006/main">
+              <a:graphicData uri="http://schemas.openxmlformats.org/drawingml/2006/picture">
+                <pic:pic xmlns:pic="http://schemas.openxmlformats.org/drawingml/2006/picture">
+                  <pic:nvPicPr>
+                    <pic:cNvPr id="1" name=""/>
+                    <pic:cNvPicPr/>
+                  </pic:nvPicPr>
+                  <pic:blipFill>
+                    <a:blip r:embed="rId55"/>
+                    <a:stretch>
+                      <a:fillRect/>
+                    </a:stretch>
+                  </pic:blipFill>
+                  <pic:spPr>
+                    <a:xfrm>
+                      <a:off x="0" y="0"/>
+                      <a:ext cx="5940425" cy="666750"/>
+                    </a:xfrm>
+                    <a:prstGeom prst="rect">
+                      <a:avLst/>
+                    </a:prstGeom>
+                  </pic:spPr>
+                </pic:pic>
+              </a:graphicData>
+            </a:graphic>
+          </wp:inline>
+        </w:drawing>
+      </w:r>
+    </w:p>
+    <w:p>
+      <w:pPr>
+        <w:rPr>
+          <w:rFonts w:ascii="Times New Roman" w:hAnsi="Times New Roman" w:cs="Times New Roman"/>
+          <w:sz w:val="28"/>
+          <w:szCs w:val="28"/>
+          <w:lang w:val="en-US"/>
+        </w:rPr>
+      </w:pPr>
+      <w:r>
+        <w:rPr>
+          <w:rFonts w:ascii="Times New Roman" w:hAnsi="Times New Roman" w:cs="Times New Roman"/>
+          <w:sz w:val="28"/>
+          <w:szCs w:val="28"/>
+          <w:lang w:val="en-US"/>
+        </w:rPr>
+        <w:t>Training time was about 8 hours. Model parameters were:</w:t>
+      </w:r>
+    </w:p>
+    <w:p>
+      <w:pPr>
+        <w:pStyle w:val="a6"/>
+        <w:numPr>
+          <w:ilvl w:val="0"/>
+          <w:numId w:val="13"/>
+        </w:numPr>
+        <w:rPr>
+          <w:rFonts w:ascii="Times New Roman" w:hAnsi="Times New Roman" w:cs="Times New Roman"/>
+          <w:sz w:val="28"/>
+          <w:szCs w:val="28"/>
+          <w:lang w:val="en-US"/>
+        </w:rPr>
+      </w:pPr>
+      <w:r>
+        <w:rPr>
+          <w:rFonts w:ascii="Times New Roman" w:hAnsi="Times New Roman" w:cs="Times New Roman"/>
+          <w:sz w:val="28"/>
+          <w:szCs w:val="28"/>
+          <w:lang w:val="en-US"/>
+        </w:rPr>
+        <w:t>Epoch numbers 200.</w:t>
+      </w:r>
+    </w:p>
+    <w:p>
+      <w:pPr>
+        <w:pStyle w:val="a6"/>
+        <w:numPr>
+          <w:ilvl w:val="0"/>
+          <w:numId w:val="13"/>
+        </w:numPr>
+        <w:rPr>
+          <w:rFonts w:ascii="Times New Roman" w:hAnsi="Times New Roman" w:cs="Times New Roman"/>
+          <w:sz w:val="28"/>
+          <w:szCs w:val="28"/>
+          <w:lang w:val="en-US"/>
+        </w:rPr>
+      </w:pPr>
+      <w:r>
+        <w:rPr>
+          <w:rFonts w:ascii="Times New Roman" w:hAnsi="Times New Roman" w:cs="Times New Roman"/>
+          <w:sz w:val="28"/>
+          <w:szCs w:val="28"/>
+          <w:lang w:val="en-US"/>
+        </w:rPr>
+        <w:t>Batch step size 100.</w:t>
+      </w:r>
+    </w:p>
+    <w:p>
+      <w:pPr>
+        <w:pStyle w:val="a6"/>
+        <w:numPr>
+          <w:ilvl w:val="0"/>
+          <w:numId w:val="13"/>
+        </w:numPr>
+        <w:rPr>
+          <w:rFonts w:ascii="Times New Roman" w:hAnsi="Times New Roman" w:cs="Times New Roman"/>
+          <w:sz w:val="28"/>
+          <w:szCs w:val="28"/>
+          <w:lang w:val="en-US"/>
+        </w:rPr>
+      </w:pPr>
+      <w:r>
+        <w:rPr>
+          <w:rFonts w:ascii="Times New Roman" w:hAnsi="Times New Roman" w:cs="Times New Roman"/>
+          <w:sz w:val="28"/>
+          <w:szCs w:val="28"/>
+          <w:lang w:val="en-US"/>
+        </w:rPr>
+        <w:t xml:space="preserve">Backbone of the model: </w:t>
+      </w:r>
+      <w:r>
+        <w:rPr>
+          <w:rFonts w:ascii="Times New Roman" w:hAnsi="Times New Roman" w:cs="Times New Roman"/>
+          <w:b/>
+          <w:sz w:val="28"/>
+          <w:szCs w:val="28"/>
+          <w:lang w:val="en-US"/>
+        </w:rPr>
+        <w:t>resnet101</w:t>
+      </w:r>
+      <w:r>
+        <w:rPr>
+          <w:rFonts w:ascii="Times New Roman" w:hAnsi="Times New Roman" w:cs="Times New Roman"/>
+          <w:b/>
+          <w:sz w:val="28"/>
+          <w:szCs w:val="28"/>
+          <w:lang w:val="en-US"/>
+        </w:rPr>
+        <w:t>.</w:t>
+      </w:r>
+    </w:p>
+    <w:p>
+      <w:pPr>
+        <w:rPr>
+          <w:rFonts w:ascii="Times New Roman" w:hAnsi="Times New Roman" w:cs="Times New Roman"/>
+          <w:sz w:val="28"/>
+          <w:szCs w:val="28"/>
+          <w:lang w:val="en-US"/>
+        </w:rPr>
+      </w:pPr>
+      <w:r>
+        <w:rPr>
+          <w:rFonts w:ascii="Times New Roman" w:hAnsi="Times New Roman" w:cs="Times New Roman"/>
+          <w:sz w:val="28"/>
+          <w:szCs w:val="28"/>
+          <w:lang w:val="en-US"/>
+        </w:rPr>
+        <w:t>The ROC</w:t>
+      </w:r>
+      <w:r>
+        <w:rPr>
+          <w:rFonts w:ascii="Times New Roman" w:hAnsi="Times New Roman" w:cs="Times New Roman"/>
+          <w:sz w:val="28"/>
+          <w:szCs w:val="28"/>
+          <w:lang w:val="en-US"/>
+        </w:rPr>
+        <w:t xml:space="preserve"> curve was still like </w:t>
+      </w:r>
+      <w:r>
+        <w:rPr>
+          <w:rFonts w:ascii="Times New Roman" w:hAnsi="Times New Roman" w:cs="Times New Roman"/>
+          <w:sz w:val="28"/>
+          <w:szCs w:val="28"/>
+          <w:lang w:val="en-US"/>
+        </w:rPr>
+        <w:t>50% random guessing.</w:t>
+      </w:r>
+    </w:p>
+    <w:p>
+      <w:pPr>
+        <w:rPr>
+          <w:rFonts w:ascii="Times New Roman" w:hAnsi="Times New Roman" w:cs="Times New Roman"/>
+          <w:sz w:val="28"/>
+          <w:szCs w:val="28"/>
+          <w:lang w:val="en-US"/>
+        </w:rPr>
+      </w:pPr>
+    </w:p>
+    <w:p>
+      <w:pPr>
+        <w:jc w:val="center"/>
+        <w:rPr>
+          <w:rFonts w:ascii="Times New Roman" w:hAnsi="Times New Roman" w:cs="Times New Roman"/>
+          <w:sz w:val="40"/>
+          <w:szCs w:val="40"/>
+          <w:lang w:val="en-US"/>
+        </w:rPr>
+      </w:pPr>
+    </w:p>
+    <w:p>
+      <w:pPr>
+        <w:jc w:val="center"/>
+        <w:rPr>
+          <w:rFonts w:ascii="Times New Roman" w:hAnsi="Times New Roman" w:cs="Times New Roman"/>
+          <w:sz w:val="40"/>
+          <w:szCs w:val="40"/>
+          <w:lang w:val="en-US"/>
+        </w:rPr>
+        <w:sectPr>
+          <w:pgSz w:w="11906" w:h="16838"/>
+          <w:pgMar w:top="1134" w:right="850" w:bottom="1134" w:left="1701" w:header="708" w:footer="708" w:gutter="0"/>
+          <w:cols w:space="708"/>
+          <w:docGrid w:linePitch="360"/>
+        </w:sectPr>
+      </w:pPr>
+      <w:r>
+        <w:rPr>
+          <w:rFonts w:ascii="Times New Roman" w:hAnsi="Times New Roman" w:cs="Times New Roman"/>
+          <w:sz w:val="40"/>
+          <w:szCs w:val="40"/>
+          <w:lang w:val="en-US"/>
+        </w:rPr>
+        <w:lastRenderedPageBreak/>
+        <w:t>Conclusion</w:t>
+      </w:r>
+    </w:p>
+    <w:p>
+      <w:pPr>
+        <w:rPr>
+          <w:rFonts w:ascii="Times New Roman" w:hAnsi="Times New Roman" w:cs="Times New Roman"/>
+          <w:sz w:val="28"/>
+          <w:szCs w:val="28"/>
+          <w:lang w:val="en-US"/>
+        </w:rPr>
+        <w:sectPr>
+          <w:type w:val="continuous"/>
+          <w:pgSz w:w="11906" w:h="16838"/>
+          <w:pgMar w:top="1134" w:right="850" w:bottom="1134" w:left="1701" w:header="708" w:footer="708" w:gutter="0"/>
+          <w:cols w:num="2" w:space="708"/>
+          <w:docGrid w:linePitch="360"/>
+        </w:sectPr>
+      </w:pPr>
+    </w:p>
+    <w:p>
+      <w:pPr>
+        <w:rPr>
+          <w:rFonts w:ascii="Times New Roman" w:hAnsi="Times New Roman" w:cs="Times New Roman"/>
+          <w:sz w:val="28"/>
+          <w:szCs w:val="28"/>
+          <w:lang w:val="en-US"/>
+        </w:rPr>
+        <w:sectPr>
+          <w:type w:val="continuous"/>
+          <w:pgSz w:w="11906" w:h="16838"/>
+          <w:pgMar w:top="1134" w:right="850" w:bottom="1134" w:left="1701" w:header="708" w:footer="708" w:gutter="0"/>
+          <w:cols w:space="708"/>
+          <w:docGrid w:linePitch="360"/>
+        </w:sectPr>
+      </w:pPr>
+    </w:p>
+    <w:p>
+      <w:pPr>
+        <w:jc w:val="both"/>
+        <w:rPr>
+          <w:rFonts w:ascii="Times New Roman" w:hAnsi="Times New Roman" w:cs="Times New Roman"/>
+          <w:sz w:val="28"/>
+          <w:szCs w:val="28"/>
+          <w:lang w:val="en-US" w:eastAsia="ru-RU"/>
+        </w:rPr>
+      </w:pPr>
+      <w:r>
+        <w:rPr>
+          <w:rFonts w:ascii="Times New Roman" w:hAnsi="Times New Roman" w:cs="Times New Roman"/>
+          <w:sz w:val="28"/>
+          <w:szCs w:val="28"/>
+          <w:lang w:val="en-US" w:eastAsia="ru-RU"/>
+        </w:rPr>
+        <w:t>The model does not work well so far. Comparing with another results in the competition I state that the best result is also far away from satisfied detection:</w:t>
+      </w:r>
+    </w:p>
+    <w:p>
+      <w:pPr>
+        <w:jc w:val="both"/>
+        <w:rPr>
+          <w:rFonts w:ascii="Times New Roman" w:hAnsi="Times New Roman" w:cs="Times New Roman"/>
+          <w:sz w:val="28"/>
+          <w:szCs w:val="28"/>
+          <w:lang w:val="en-US"/>
+        </w:rPr>
+      </w:pPr>
+      <w:r>
+        <w:rPr>
+          <w:noProof/>
+          <w:lang w:eastAsia="ru-RU"/>
+        </w:rPr>
+        <w:drawing>
+          <wp:inline distT="0" distB="0" distL="0" distR="0" wp14:anchorId="2847B975" wp14:editId="347B69CB">
+            <wp:extent cx="5940425" cy="1372235"/>
+            <wp:effectExtent l="0" t="0" r="3175" b="0"/>
+            <wp:docPr id="42" name="Рисунок 42"/>
+            <wp:cNvGraphicFramePr>
+              <a:graphicFrameLocks xmlns:a="http://schemas.openxmlformats.org/drawingml/2006/main" noChangeAspect="1"/>
+            </wp:cNvGraphicFramePr>
+            <a:graphic xmlns:a="http://schemas.openxmlformats.org/drawingml/2006/main">
+              <a:graphicData uri="http://schemas.openxmlformats.org/drawingml/2006/picture">
+                <pic:pic xmlns:pic="http://schemas.openxmlformats.org/drawingml/2006/picture">
+                  <pic:nvPicPr>
+                    <pic:cNvPr id="1" name=""/>
+                    <pic:cNvPicPr/>
+                  </pic:nvPicPr>
+                  <pic:blipFill>
+                    <a:blip r:embed="rId56"/>
+                    <a:stretch>
+                      <a:fillRect/>
+                    </a:stretch>
+                  </pic:blipFill>
+                  <pic:spPr>
+                    <a:xfrm>
+                      <a:off x="0" y="0"/>
+                      <a:ext cx="5940425" cy="1372235"/>
+                    </a:xfrm>
+                    <a:prstGeom prst="rect">
+                      <a:avLst/>
+                    </a:prstGeom>
+                  </pic:spPr>
+                </pic:pic>
+              </a:graphicData>
+            </a:graphic>
+          </wp:inline>
+        </w:drawing>
+      </w:r>
+    </w:p>
+    <w:p>
+      <w:pPr>
+        <w:jc w:val="both"/>
+        <w:rPr>
+          <w:rFonts w:ascii="Times New Roman" w:hAnsi="Times New Roman" w:cs="Times New Roman"/>
+          <w:sz w:val="28"/>
+          <w:szCs w:val="28"/>
+          <w:lang w:val="en-US" w:eastAsia="ru-RU"/>
+        </w:rPr>
+      </w:pPr>
+      <w:r>
+        <w:rPr>
+          <w:rFonts w:ascii="Times New Roman" w:hAnsi="Times New Roman" w:cs="Times New Roman"/>
+          <w:sz w:val="28"/>
+          <w:szCs w:val="28"/>
+          <w:lang w:val="en-US" w:eastAsia="ru-RU"/>
+        </w:rPr>
+        <w:t xml:space="preserve">The best accuracy score is 0.25475. </w:t>
+      </w:r>
+    </w:p>
+    <w:p>
+      <w:pPr>
+        <w:jc w:val="both"/>
+        <w:rPr>
+          <w:rFonts w:ascii="Times New Roman" w:hAnsi="Times New Roman" w:cs="Times New Roman"/>
+          <w:sz w:val="28"/>
+          <w:szCs w:val="28"/>
+          <w:lang w:val="en-US" w:eastAsia="ru-RU"/>
+        </w:rPr>
+      </w:pPr>
+      <w:r>
+        <w:rPr>
+          <w:rFonts w:ascii="Times New Roman" w:hAnsi="Times New Roman" w:cs="Times New Roman"/>
+          <w:sz w:val="28"/>
+          <w:szCs w:val="28"/>
+          <w:lang w:val="en-US" w:eastAsia="ru-RU"/>
+        </w:rPr>
+        <w:t>I think the main reason of such poor results is quite small dataset for such type of images.</w:t>
+      </w:r>
+      <w:r>
+        <w:rPr>
+          <w:rFonts w:ascii="Times New Roman" w:hAnsi="Times New Roman" w:cs="Times New Roman"/>
+          <w:sz w:val="28"/>
+          <w:szCs w:val="28"/>
+          <w:lang w:val="en-US" w:eastAsia="ru-RU"/>
+        </w:rPr>
+        <w:t xml:space="preserve"> Just 26684 train dicom files.</w:t>
+      </w:r>
+    </w:p>
+    <w:p>
+      <w:pPr>
+        <w:jc w:val="both"/>
+        <w:rPr>
+          <w:rFonts w:ascii="Times New Roman" w:hAnsi="Times New Roman" w:cs="Times New Roman"/>
+          <w:sz w:val="28"/>
+          <w:szCs w:val="28"/>
+          <w:lang w:val="en-US"/>
+        </w:rPr>
+      </w:pPr>
+      <w:r>
+        <w:rPr>
+          <w:rFonts w:ascii="Times New Roman" w:hAnsi="Times New Roman" w:cs="Times New Roman"/>
+          <w:sz w:val="28"/>
+          <w:szCs w:val="28"/>
+          <w:lang w:val="en-US"/>
+        </w:rPr>
+        <w:t>In the picture below there is a test image prediction example</w:t>
+      </w:r>
+    </w:p>
+    <w:p>
+      <w:pPr>
+        <w:jc w:val="center"/>
+        <w:rPr>
+          <w:rFonts w:ascii="Times New Roman" w:hAnsi="Times New Roman" w:cs="Times New Roman"/>
+          <w:sz w:val="28"/>
+          <w:szCs w:val="28"/>
+          <w:lang w:val="en-US"/>
+        </w:rPr>
+        <w:sectPr>
+          <w:type w:val="continuous"/>
+          <w:pgSz w:w="11906" w:h="16838"/>
+          <w:pgMar w:top="1134" w:right="850" w:bottom="1134" w:left="1701" w:header="708" w:footer="708" w:gutter="0"/>
+          <w:cols w:space="708"/>
+          <w:docGrid w:linePitch="360"/>
+        </w:sectPr>
+      </w:pPr>
+    </w:p>
+    <w:p>
+      <w:pPr>
+        <w:jc w:val="center"/>
+        <w:rPr>
+          <w:rFonts w:ascii="Times New Roman" w:hAnsi="Times New Roman" w:cs="Times New Roman"/>
+          <w:sz w:val="28"/>
+          <w:szCs w:val="28"/>
+          <w:lang w:val="en-US"/>
+        </w:rPr>
+      </w:pPr>
+      <w:r>
+        <w:rPr>
+          <w:noProof/>
+          <w:lang w:eastAsia="ru-RU"/>
+        </w:rPr>
+        <w:drawing>
+          <wp:inline distT="0" distB="0" distL="0" distR="0" wp14:anchorId="3FFA70CB" wp14:editId="05C5F298">
+            <wp:extent cx="2743200" cy="2324100"/>
+            <wp:effectExtent l="0" t="0" r="0" b="0"/>
+            <wp:docPr id="43" name="Рисунок 43"/>
+            <wp:cNvGraphicFramePr>
+              <a:graphicFrameLocks xmlns:a="http://schemas.openxmlformats.org/drawingml/2006/main" noChangeAspect="1"/>
+            </wp:cNvGraphicFramePr>
+            <a:graphic xmlns:a="http://schemas.openxmlformats.org/drawingml/2006/main">
+              <a:graphicData uri="http://schemas.openxmlformats.org/drawingml/2006/picture">
+                <pic:pic xmlns:pic="http://schemas.openxmlformats.org/drawingml/2006/picture">
+                  <pic:nvPicPr>
+                    <pic:cNvPr id="1" name=""/>
+                    <pic:cNvPicPr/>
+                  </pic:nvPicPr>
+                  <pic:blipFill>
+                    <a:blip r:embed="rId57"/>
+                    <a:stretch>
+                      <a:fillRect/>
+                    </a:stretch>
+                  </pic:blipFill>
+                  <pic:spPr>
+                    <a:xfrm>
+                      <a:off x="0" y="0"/>
+                      <a:ext cx="2750177" cy="2330011"/>
+                    </a:xfrm>
+                    <a:prstGeom prst="rect">
+                      <a:avLst/>
+                    </a:prstGeom>
+                  </pic:spPr>
+                </pic:pic>
+              </a:graphicData>
+            </a:graphic>
+          </wp:inline>
+        </w:drawing>
+      </w:r>
+      <w:r>
+        <w:rPr>
+          <w:rFonts w:ascii="Times New Roman" w:hAnsi="Times New Roman" w:cs="Times New Roman"/>
+          <w:sz w:val="28"/>
+          <w:szCs w:val="28"/>
+          <w:lang w:val="en-US"/>
+        </w:rPr>
+        <w:t xml:space="preserve"> </w:t>
+      </w:r>
+    </w:p>
+    <w:p>
+      <w:pPr>
+        <w:jc w:val="center"/>
+        <w:rPr>
+          <w:rFonts w:ascii="Times New Roman" w:hAnsi="Times New Roman" w:cs="Times New Roman"/>
+          <w:sz w:val="28"/>
+          <w:szCs w:val="28"/>
+          <w:lang w:val="en-US"/>
+        </w:rPr>
+        <w:sectPr>
+          <w:type w:val="continuous"/>
+          <w:pgSz w:w="11906" w:h="16838"/>
+          <w:pgMar w:top="1134" w:right="850" w:bottom="1134" w:left="1701" w:header="708" w:footer="708" w:gutter="0"/>
+          <w:cols w:num="2" w:space="708"/>
+          <w:docGrid w:linePitch="360"/>
+        </w:sectPr>
+      </w:pPr>
+      <w:r>
+        <w:rPr>
+          <w:noProof/>
+          <w:lang w:eastAsia="ru-RU"/>
+        </w:rPr>
+        <w:drawing>
+          <wp:inline distT="0" distB="0" distL="0" distR="0" wp14:anchorId="15F85257" wp14:editId="727B9205">
+            <wp:extent cx="2745105" cy="2273300"/>
+            <wp:effectExtent l="0" t="0" r="0" b="0"/>
+            <wp:docPr id="44" name="Рисунок 44"/>
+            <wp:cNvGraphicFramePr>
+              <a:graphicFrameLocks xmlns:a="http://schemas.openxmlformats.org/drawingml/2006/main" noChangeAspect="1"/>
+            </wp:cNvGraphicFramePr>
+            <a:graphic xmlns:a="http://schemas.openxmlformats.org/drawingml/2006/main">
+              <a:graphicData uri="http://schemas.openxmlformats.org/drawingml/2006/picture">
+                <pic:pic xmlns:pic="http://schemas.openxmlformats.org/drawingml/2006/picture">
+                  <pic:nvPicPr>
+                    <pic:cNvPr id="1" name=""/>
+                    <pic:cNvPicPr/>
+                  </pic:nvPicPr>
+                  <pic:blipFill>
+                    <a:blip r:embed="rId58"/>
+                    <a:stretch>
+                      <a:fillRect/>
+                    </a:stretch>
+                  </pic:blipFill>
+                  <pic:spPr>
+                    <a:xfrm>
+                      <a:off x="0" y="0"/>
+                      <a:ext cx="2745105" cy="2273300"/>
+                    </a:xfrm>
+                    <a:prstGeom prst="rect">
+                      <a:avLst/>
+                    </a:prstGeom>
+                  </pic:spPr>
+                </pic:pic>
+              </a:graphicData>
+            </a:graphic>
+          </wp:inline>
+        </w:drawing>
+      </w:r>
+    </w:p>
+    <w:p>
+      <w:pPr>
+        <w:rPr>
+          <w:rFonts w:ascii="Times New Roman" w:hAnsi="Times New Roman" w:cs="Times New Roman"/>
+          <w:sz w:val="28"/>
+          <w:szCs w:val="28"/>
+          <w:lang w:val="en-US"/>
+        </w:rPr>
+        <w:sectPr>
+          <w:type w:val="continuous"/>
+          <w:pgSz w:w="11906" w:h="16838"/>
+          <w:pgMar w:top="1134" w:right="850" w:bottom="1134" w:left="1701" w:header="708" w:footer="708" w:gutter="0"/>
+          <w:cols w:space="708"/>
+          <w:docGrid w:linePitch="360"/>
+        </w:sectPr>
+      </w:pPr>
+    </w:p>
+    <w:p>
+      <w:pPr>
+        <w:jc w:val="center"/>
+        <w:rPr>
+          <w:rFonts w:ascii="Times New Roman" w:hAnsi="Times New Roman" w:cs="Times New Roman"/>
+          <w:i/>
+          <w:sz w:val="28"/>
+          <w:szCs w:val="28"/>
+          <w:lang w:val="en-US"/>
+        </w:rPr>
+      </w:pPr>
+      <w:r>
+        <w:rPr>
+          <w:rFonts w:ascii="Times New Roman" w:hAnsi="Times New Roman" w:cs="Times New Roman"/>
+          <w:i/>
+          <w:sz w:val="28"/>
+          <w:szCs w:val="28"/>
+          <w:lang w:val="en-US"/>
+        </w:rPr>
+        <w:t>Original image</w:t>
+      </w:r>
+    </w:p>
+    <w:p>
+      <w:pPr>
+        <w:jc w:val="center"/>
+        <w:rPr>
+          <w:rFonts w:ascii="Times New Roman" w:hAnsi="Times New Roman" w:cs="Times New Roman"/>
+          <w:i/>
+          <w:sz w:val="28"/>
+          <w:szCs w:val="28"/>
+          <w:lang w:val="en-US" w:eastAsia="ru-RU"/>
+        </w:rPr>
+        <w:sectPr>
+          <w:type w:val="continuous"/>
+          <w:pgSz w:w="11906" w:h="16838"/>
+          <w:pgMar w:top="1134" w:right="850" w:bottom="1134" w:left="1701" w:header="708" w:footer="708" w:gutter="0"/>
+          <w:cols w:num="2" w:space="708"/>
+          <w:docGrid w:linePitch="360"/>
+        </w:sectPr>
+      </w:pPr>
+      <w:r>
+        <w:rPr>
+          <w:rFonts w:ascii="Times New Roman" w:hAnsi="Times New Roman" w:cs="Times New Roman"/>
+          <w:i/>
+          <w:sz w:val="28"/>
+          <w:szCs w:val="28"/>
+          <w:lang w:val="en-US" w:eastAsia="ru-RU"/>
+        </w:rPr>
+        <w:t xml:space="preserve">   Predicted image</w:t>
+      </w:r>
+    </w:p>
+    <w:p>
+      <w:pPr>
+        <w:jc w:val="both"/>
+        <w:rPr>
+          <w:rFonts w:ascii="Times New Roman" w:hAnsi="Times New Roman" w:cs="Times New Roman"/>
+          <w:sz w:val="28"/>
+          <w:szCs w:val="28"/>
+          <w:lang w:val="en-US" w:eastAsia="ru-RU"/>
+        </w:rPr>
+      </w:pPr>
+      <w:r>
+        <w:rPr>
+          <w:rFonts w:ascii="Times New Roman" w:hAnsi="Times New Roman" w:cs="Times New Roman"/>
+          <w:sz w:val="28"/>
+          <w:szCs w:val="28"/>
+          <w:lang w:val="en-US" w:eastAsia="ru-RU"/>
+        </w:rPr>
+        <w:t>We can see that original image has just one lung opacity region as well as predicted has 2 bigger ones.</w:t>
+      </w:r>
+      <w:r>
+        <w:rPr>
+          <w:rFonts w:ascii="Times New Roman" w:hAnsi="Times New Roman" w:cs="Times New Roman"/>
+          <w:sz w:val="28"/>
+          <w:szCs w:val="28"/>
+          <w:lang w:val="en-US" w:eastAsia="ru-RU"/>
+        </w:rPr>
+        <w:t xml:space="preserve"> </w:t>
+      </w:r>
+    </w:p>
+    <w:p>
+      <w:pPr>
+        <w:jc w:val="both"/>
+        <w:rPr>
+          <w:rFonts w:ascii="Times New Roman" w:hAnsi="Times New Roman" w:cs="Times New Roman"/>
+          <w:sz w:val="28"/>
+          <w:szCs w:val="28"/>
+          <w:lang w:val="en-US" w:eastAsia="ru-RU"/>
+        </w:rPr>
+      </w:pPr>
+      <w:r>
+        <w:rPr>
+          <w:rFonts w:ascii="Times New Roman" w:hAnsi="Times New Roman" w:cs="Times New Roman"/>
+          <w:sz w:val="28"/>
+          <w:szCs w:val="28"/>
+          <w:lang w:val="en-US" w:eastAsia="ru-RU"/>
+        </w:rPr>
+        <w:t>Even for a human eye it</w:t>
+      </w:r>
+      <w:r>
+        <w:rPr>
+          <w:rFonts w:ascii="Times New Roman" w:hAnsi="Times New Roman" w:cs="Times New Roman"/>
+          <w:sz w:val="28"/>
+          <w:szCs w:val="28"/>
+          <w:lang w:val="en-US" w:eastAsia="ru-RU"/>
+        </w:rPr>
+        <w:t>’</w:t>
+      </w:r>
+      <w:r>
+        <w:rPr>
+          <w:rFonts w:ascii="Times New Roman" w:hAnsi="Times New Roman" w:cs="Times New Roman"/>
+          <w:sz w:val="28"/>
+          <w:szCs w:val="28"/>
+          <w:lang w:val="en-US" w:eastAsia="ru-RU"/>
+        </w:rPr>
+        <w:t xml:space="preserve">s hard to tell the difference between </w:t>
+      </w:r>
+      <w:r>
+        <w:rPr>
+          <w:rFonts w:ascii="Times New Roman" w:hAnsi="Times New Roman" w:cs="Times New Roman"/>
+          <w:sz w:val="28"/>
+          <w:szCs w:val="28"/>
+          <w:lang w:val="en-US" w:eastAsia="ru-RU"/>
+        </w:rPr>
+        <w:t>a</w:t>
+      </w:r>
+      <w:r>
+        <w:rPr>
+          <w:rFonts w:ascii="Times New Roman" w:hAnsi="Times New Roman" w:cs="Times New Roman"/>
+          <w:sz w:val="28"/>
+          <w:szCs w:val="28"/>
+          <w:lang w:val="en-US" w:eastAsia="ru-RU"/>
+        </w:rPr>
+        <w:t xml:space="preserve">n ill patient and healthy one. </w:t>
+      </w:r>
+      <w:r>
+        <w:rPr>
+          <w:rFonts w:ascii="Times New Roman" w:hAnsi="Times New Roman" w:cs="Times New Roman"/>
+          <w:sz w:val="28"/>
+          <w:szCs w:val="28"/>
+          <w:lang w:val="en-US" w:eastAsia="ru-RU"/>
+        </w:rPr>
+        <w:t>For a CNN convolution layers it’s also hard to make a set of features cause there are no shape borders between lung opacity regions and other part of an image. So there is need a much bigger train dataset.</w:t>
+      </w:r>
+      <w:r>
+        <w:rPr>
+          <w:rFonts w:ascii="Times New Roman" w:hAnsi="Times New Roman" w:cs="Times New Roman"/>
+          <w:sz w:val="28"/>
+          <w:szCs w:val="28"/>
+          <w:lang w:val="en-US" w:eastAsia="ru-RU"/>
+        </w:rPr>
+        <w:t xml:space="preserve"> </w:t>
+      </w:r>
+    </w:p>
+    <w:p>
+      <w:pPr>
+        <w:jc w:val="both"/>
+        <w:rPr>
+          <w:rFonts w:ascii="Times New Roman" w:hAnsi="Times New Roman" w:cs="Times New Roman"/>
+          <w:sz w:val="28"/>
+          <w:szCs w:val="28"/>
+          <w:lang w:val="en-US" w:eastAsia="ru-RU"/>
+        </w:rPr>
+      </w:pPr>
+    </w:p>
+    <w:p>
+      <w:pPr>
+        <w:jc w:val="both"/>
+        <w:rPr>
+          <w:rFonts w:ascii="Times New Roman" w:hAnsi="Times New Roman" w:cs="Times New Roman"/>
+          <w:sz w:val="28"/>
+          <w:szCs w:val="28"/>
+          <w:lang w:val="en-US" w:eastAsia="ru-RU"/>
+        </w:rPr>
+      </w:pPr>
+      <w:r>
+        <w:rPr>
+          <w:rFonts w:ascii="Times New Roman" w:hAnsi="Times New Roman" w:cs="Times New Roman"/>
+          <w:sz w:val="28"/>
+          <w:szCs w:val="28"/>
+          <w:lang w:val="en-US" w:eastAsia="ru-RU"/>
+        </w:rPr>
+        <w:lastRenderedPageBreak/>
+        <w:t xml:space="preserve">So to significantly improve the performance </w:t>
+      </w:r>
+      <w:r>
+        <w:rPr>
+          <w:rFonts w:ascii="Times New Roman" w:hAnsi="Times New Roman" w:cs="Times New Roman"/>
+          <w:sz w:val="28"/>
+          <w:szCs w:val="28"/>
+          <w:lang w:val="en-US" w:eastAsia="ru-RU"/>
+        </w:rPr>
+        <w:t>we need</w:t>
+      </w:r>
+      <w:r>
+        <w:rPr>
+          <w:rFonts w:ascii="Times New Roman" w:hAnsi="Times New Roman" w:cs="Times New Roman"/>
+          <w:sz w:val="28"/>
+          <w:szCs w:val="28"/>
+          <w:lang w:val="en-US" w:eastAsia="ru-RU"/>
+        </w:rPr>
+        <w:t>:</w:t>
+      </w:r>
+    </w:p>
+    <w:p>
+      <w:pPr>
+        <w:pStyle w:val="a6"/>
+        <w:numPr>
+          <w:ilvl w:val="0"/>
+          <w:numId w:val="13"/>
+        </w:numPr>
+        <w:jc w:val="both"/>
+        <w:rPr>
+          <w:rFonts w:ascii="Times New Roman" w:hAnsi="Times New Roman" w:cs="Times New Roman"/>
+          <w:sz w:val="28"/>
+          <w:szCs w:val="28"/>
+          <w:lang w:val="en-US" w:eastAsia="ru-RU"/>
+        </w:rPr>
+      </w:pPr>
+      <w:r>
+        <w:rPr>
+          <w:rFonts w:ascii="Times New Roman" w:hAnsi="Times New Roman" w:cs="Times New Roman"/>
+          <w:sz w:val="28"/>
+          <w:szCs w:val="28"/>
+          <w:lang w:val="en-US" w:eastAsia="ru-RU"/>
+        </w:rPr>
+        <w:t>Big train dataset (more 100k)</w:t>
+      </w:r>
+    </w:p>
+    <w:p>
+      <w:pPr>
+        <w:pStyle w:val="a6"/>
+        <w:numPr>
+          <w:ilvl w:val="0"/>
+          <w:numId w:val="13"/>
+        </w:numPr>
+        <w:jc w:val="both"/>
+        <w:rPr>
+          <w:rFonts w:ascii="Times New Roman" w:hAnsi="Times New Roman" w:cs="Times New Roman"/>
+          <w:sz w:val="28"/>
+          <w:szCs w:val="28"/>
+          <w:lang w:val="en-US" w:eastAsia="ru-RU"/>
+        </w:rPr>
+      </w:pPr>
+      <w:r>
+        <w:rPr>
+          <w:rFonts w:ascii="Times New Roman" w:hAnsi="Times New Roman" w:cs="Times New Roman"/>
+          <w:sz w:val="28"/>
+          <w:szCs w:val="28"/>
+          <w:lang w:val="en-US" w:eastAsia="ru-RU"/>
+        </w:rPr>
+        <w:t>Another structure of a CNN (</w:t>
+      </w:r>
+      <w:r>
+        <w:rPr>
+          <w:rFonts w:ascii="Times New Roman" w:hAnsi="Times New Roman" w:cs="Times New Roman"/>
+          <w:sz w:val="28"/>
+          <w:szCs w:val="28"/>
+          <w:lang w:val="en-US" w:eastAsia="ru-RU"/>
+        </w:rPr>
+        <w:t xml:space="preserve"> </w:t>
+      </w:r>
+      <w:r>
+        <w:rPr>
+          <w:rFonts w:ascii="Times New Roman" w:hAnsi="Times New Roman" w:cs="Times New Roman"/>
+          <w:sz w:val="28"/>
+          <w:szCs w:val="28"/>
+          <w:lang w:val="en-US" w:eastAsia="ru-RU"/>
+        </w:rPr>
+        <w:t xml:space="preserve">for </w:t>
+      </w:r>
+      <w:r>
+        <w:rPr>
+          <w:rFonts w:ascii="Times New Roman" w:hAnsi="Times New Roman" w:cs="Times New Roman"/>
+          <w:color w:val="333333"/>
+          <w:sz w:val="28"/>
+          <w:szCs w:val="28"/>
+          <w:lang w:val="en-US"/>
+        </w:rPr>
+        <w:t>fuzzy boundaries</w:t>
+      </w:r>
+      <w:r>
+        <w:rPr>
+          <w:rFonts w:ascii="Arial" w:hAnsi="Arial" w:cs="Arial"/>
+          <w:color w:val="333333"/>
+          <w:sz w:val="28"/>
+          <w:szCs w:val="28"/>
+          <w:lang w:val="en-US"/>
+        </w:rPr>
+        <w:t xml:space="preserve">, </w:t>
+      </w:r>
+      <w:r>
+        <w:rPr>
+          <w:rFonts w:ascii="Times New Roman" w:hAnsi="Times New Roman" w:cs="Times New Roman"/>
+          <w:color w:val="333333"/>
+          <w:sz w:val="28"/>
+          <w:szCs w:val="28"/>
+          <w:lang w:val="en-US"/>
+        </w:rPr>
+        <w:t>homogenous image colors</w:t>
+      </w:r>
+      <w:r>
+        <w:rPr>
+          <w:rFonts w:ascii="Times New Roman" w:hAnsi="Times New Roman" w:cs="Times New Roman"/>
+          <w:color w:val="333333"/>
+          <w:sz w:val="28"/>
+          <w:szCs w:val="28"/>
+          <w:lang w:val="en-US"/>
+        </w:rPr>
+        <w:t>)</w:t>
+      </w:r>
+    </w:p>
+    <w:p>
+      <w:pPr>
+        <w:pStyle w:val="a6"/>
+        <w:numPr>
+          <w:ilvl w:val="0"/>
+          <w:numId w:val="13"/>
+        </w:numPr>
+        <w:jc w:val="both"/>
+        <w:rPr>
+          <w:rFonts w:ascii="Times New Roman" w:hAnsi="Times New Roman" w:cs="Times New Roman"/>
+          <w:sz w:val="28"/>
+          <w:szCs w:val="28"/>
+          <w:lang w:val="en-US" w:eastAsia="ru-RU"/>
+        </w:rPr>
+      </w:pPr>
+      <w:r>
+        <w:rPr>
+          <w:rFonts w:ascii="Times New Roman" w:hAnsi="Times New Roman" w:cs="Times New Roman"/>
+          <w:color w:val="333333"/>
+          <w:sz w:val="28"/>
+          <w:szCs w:val="28"/>
+          <w:lang w:val="en-US"/>
+        </w:rPr>
+        <w:t>More calculation rec</w:t>
+      </w:r>
+      <w:r>
+        <w:rPr>
+          <w:rFonts w:ascii="Times New Roman" w:hAnsi="Times New Roman" w:cs="Times New Roman"/>
+          <w:color w:val="333333"/>
+          <w:sz w:val="28"/>
+          <w:szCs w:val="28"/>
+          <w:lang w:val="en-US"/>
+        </w:rPr>
+        <w:t xml:space="preserve">ourses:  powerful </w:t>
+      </w:r>
+      <w:r>
+        <w:rPr>
+          <w:rFonts w:ascii="Times New Roman" w:hAnsi="Times New Roman" w:cs="Times New Roman"/>
+          <w:color w:val="333333"/>
+          <w:sz w:val="28"/>
+          <w:szCs w:val="28"/>
+          <w:lang w:val="en-US"/>
+        </w:rPr>
+        <w:t xml:space="preserve">cluster of </w:t>
+      </w:r>
+      <w:bookmarkStart w:id="0" w:name="_GoBack"/>
+      <w:bookmarkEnd w:id="0"/>
+      <w:r>
+        <w:rPr>
+          <w:rFonts w:ascii="Times New Roman" w:hAnsi="Times New Roman" w:cs="Times New Roman"/>
+          <w:color w:val="333333"/>
+          <w:sz w:val="28"/>
+          <w:szCs w:val="28"/>
+          <w:lang w:val="en-US"/>
+        </w:rPr>
+        <w:t>GPU, TPU, FPGA (Xilinx Aveo)</w:t>
+      </w:r>
+      <w:r>
+        <w:rPr>
+          <w:rFonts w:ascii="Times New Roman" w:hAnsi="Times New Roman" w:cs="Times New Roman"/>
+          <w:color w:val="333333"/>
+          <w:sz w:val="28"/>
+          <w:szCs w:val="28"/>
+          <w:lang w:val="en-US"/>
+        </w:rPr>
+        <w:t xml:space="preserve">  for long time neural network </w:t>
+      </w:r>
+      <w:r>
+        <w:rPr>
+          <w:rFonts w:ascii="Times New Roman" w:hAnsi="Times New Roman" w:cs="Times New Roman"/>
+          <w:color w:val="333333"/>
+          <w:sz w:val="28"/>
+          <w:szCs w:val="28"/>
+          <w:lang w:val="en-US"/>
+        </w:rPr>
+        <w:t>t</w:t>
+      </w:r>
+      <w:r>
+        <w:rPr>
+          <w:rFonts w:ascii="Times New Roman" w:hAnsi="Times New Roman" w:cs="Times New Roman"/>
+          <w:color w:val="333333"/>
+          <w:sz w:val="28"/>
+          <w:szCs w:val="28"/>
+          <w:lang w:val="en-US"/>
+        </w:rPr>
+        <w:t>raining</w:t>
+      </w:r>
+    </w:p>
+    <w:p>
+      <w:pPr>
+        <w:pStyle w:val="a6"/>
+        <w:ind w:left="1080"/>
+        <w:jc w:val="both"/>
+        <w:rPr>
+          <w:rFonts w:ascii="Times New Roman" w:hAnsi="Times New Roman" w:cs="Times New Roman"/>
+          <w:color w:val="333333"/>
+          <w:sz w:val="28"/>
+          <w:szCs w:val="28"/>
+          <w:lang w:val="en-US"/>
+        </w:rPr>
+      </w:pPr>
+      <w:hyperlink r:id="rId59" w:history="1">
+        <w:r>
+          <w:rPr>
+            <w:rStyle w:val="a3"/>
+            <w:rFonts w:ascii="Times New Roman" w:hAnsi="Times New Roman" w:cs="Times New Roman"/>
+            <w:sz w:val="28"/>
+            <w:szCs w:val="28"/>
+            <w:lang w:val="en-US"/>
+          </w:rPr>
+          <w:t>https://www.xilinx.com/products/boards-and-kits.html</w:t>
+        </w:r>
+      </w:hyperlink>
+    </w:p>
+    <w:p>
+      <w:pPr>
+        <w:pStyle w:val="a6"/>
+        <w:ind w:left="1080"/>
+        <w:jc w:val="both"/>
+        <w:rPr>
+          <w:rStyle w:val="a3"/>
+          <w:rFonts w:ascii="Times New Roman" w:hAnsi="Times New Roman" w:cs="Times New Roman"/>
+          <w:sz w:val="28"/>
+          <w:szCs w:val="28"/>
+          <w:lang w:val="en-US" w:eastAsia="ru-RU"/>
+        </w:rPr>
+      </w:pPr>
+      <w:hyperlink r:id="rId60" w:history="1">
+        <w:r>
+          <w:rPr>
+            <w:rStyle w:val="a3"/>
+            <w:rFonts w:ascii="Times New Roman" w:hAnsi="Times New Roman" w:cs="Times New Roman"/>
+            <w:sz w:val="28"/>
+            <w:szCs w:val="28"/>
+            <w:lang w:val="en-US" w:eastAsia="ru-RU"/>
+          </w:rPr>
+          <w:t>https://www.xilinx.com/products/design-tools/acceleration-zone/aws.html</w:t>
+        </w:r>
+      </w:hyperlink>
+    </w:p>
+    <w:p>
+      <w:pPr>
+        <w:jc w:val="both"/>
+        <w:rPr>
+          <w:rFonts w:ascii="Times New Roman" w:hAnsi="Times New Roman" w:cs="Times New Roman"/>
+          <w:sz w:val="28"/>
+          <w:szCs w:val="28"/>
+          <w:lang w:val="en-US" w:eastAsia="ru-RU"/>
+        </w:rPr>
+      </w:pPr>
+    </w:p>
+    <w:p>
+      <w:pPr>
+        <w:pStyle w:val="a6"/>
+        <w:ind w:left="1080"/>
+        <w:jc w:val="both"/>
+        <w:rPr>
+          <w:rFonts w:ascii="Times New Roman" w:hAnsi="Times New Roman" w:cs="Times New Roman"/>
+          <w:sz w:val="28"/>
+          <w:szCs w:val="28"/>
+          <w:lang w:val="en-US" w:eastAsia="ru-RU"/>
+        </w:rPr>
+      </w:pPr>
+    </w:p>
+    <w:p>
+      <w:pPr>
+        <w:jc w:val="both"/>
+        <w:rPr>
+          <w:rFonts w:ascii="Times New Roman" w:hAnsi="Times New Roman" w:cs="Times New Roman"/>
+          <w:sz w:val="28"/>
+          <w:szCs w:val="28"/>
+          <w:lang w:val="en-US" w:eastAsia="ru-RU"/>
+        </w:rPr>
+      </w:pPr>
+    </w:p>
+    <w:p>
+      <w:pPr>
+        <w:jc w:val="both"/>
+        <w:rPr>
+          <w:rFonts w:ascii="Times New Roman" w:hAnsi="Times New Roman" w:cs="Times New Roman"/>
+          <w:sz w:val="28"/>
+          <w:szCs w:val="28"/>
+          <w:lang w:val="en-US" w:eastAsia="ru-RU"/>
+        </w:rPr>
+      </w:pPr>
     </w:p>
     <w:sectPr>
+      <w:type w:val="continuous"/>
       <w:pgSz w:w="11906" w:h="16838"/>
       <w:pgMar w:top="1134" w:right="850" w:bottom="1134" w:left="1701" w:header="708" w:footer="708" w:gutter="0"/>
       <w:cols w:space="708"/>
@@ -7082,6 +10599,36 @@
     <w:uiPriority w:val="99"/>
     <w:rsid w:val="00A32930"/>
   </w:style>
+  <w:style w:type="paragraph" w:styleId="ad">
+    <w:name w:val="Balloon Text"/>
+    <w:basedOn w:val="a"/>
+    <w:link w:val="ae"/>
+    <w:uiPriority w:val="99"/>
+    <w:semiHidden/>
+    <w:unhideWhenUsed/>
+    <w:rsid w:val="0069519A"/>
+    <w:pPr>
+      <w:spacing w:after="0" w:line="240" w:lineRule="auto"/>
+    </w:pPr>
+    <w:rPr>
+      <w:rFonts w:ascii="Segoe UI" w:hAnsi="Segoe UI" w:cs="Segoe UI"/>
+      <w:sz w:val="18"/>
+      <w:szCs w:val="18"/>
+    </w:rPr>
+  </w:style>
+  <w:style w:type="character" w:customStyle="1" w:styleId="ae">
+    <w:name w:val="Текст выноски Знак"/>
+    <w:basedOn w:val="a0"/>
+    <w:link w:val="ad"/>
+    <w:uiPriority w:val="99"/>
+    <w:semiHidden/>
+    <w:rsid w:val="0069519A"/>
+    <w:rPr>
+      <w:rFonts w:ascii="Segoe UI" w:hAnsi="Segoe UI" w:cs="Segoe UI"/>
+      <w:sz w:val="18"/>
+      <w:szCs w:val="18"/>
+    </w:rPr>
+  </w:style>
 </w:styles>
 </file>
 
